--- a/10合作项目使用说明书.docx
+++ b/10合作项目使用说明书.docx
@@ -7,7 +7,6 @@
         <w:pStyle w:val="a5"/>
         <w:adjustRightInd w:val="0"/>
         <w:snapToGrid w:val="0"/>
-        <w:spacing w:line="360" w:lineRule="auto"/>
         <w:rPr>
           <w:rFonts w:ascii="黑体" w:eastAsia="黑体" w:hAnsi="黑体"/>
           <w:sz w:val="32"/>
@@ -51,7 +50,6 @@
       <w:pPr>
         <w:adjustRightInd w:val="0"/>
         <w:snapToGrid w:val="0"/>
-        <w:spacing w:line="360" w:lineRule="auto"/>
         <w:jc w:val="right"/>
         <w:rPr>
           <w:rFonts w:ascii="黑体" w:eastAsia="黑体" w:hAnsi="黑体"/>
@@ -89,7 +87,6 @@
         <w:pStyle w:val="a5"/>
         <w:adjustRightInd w:val="0"/>
         <w:snapToGrid w:val="0"/>
-        <w:spacing w:line="360" w:lineRule="auto"/>
         <w:rPr>
           <w:rFonts w:ascii="黑体" w:eastAsia="黑体" w:hAnsi="黑体"/>
           <w:sz w:val="32"/>
@@ -102,7 +99,6 @@
         <w:pStyle w:val="a5"/>
         <w:adjustRightInd w:val="0"/>
         <w:snapToGrid w:val="0"/>
-        <w:spacing w:line="360" w:lineRule="auto"/>
         <w:rPr>
           <w:rFonts w:ascii="黑体" w:eastAsia="黑体" w:hAnsi="黑体"/>
           <w:sz w:val="32"/>
@@ -115,7 +111,6 @@
         <w:pStyle w:val="a5"/>
         <w:adjustRightInd w:val="0"/>
         <w:snapToGrid w:val="0"/>
-        <w:spacing w:line="360" w:lineRule="auto"/>
         <w:rPr>
           <w:rFonts w:ascii="黑体" w:eastAsia="黑体" w:hAnsi="黑体"/>
           <w:sz w:val="32"/>
@@ -128,7 +123,6 @@
         <w:pStyle w:val="a5"/>
         <w:adjustRightInd w:val="0"/>
         <w:snapToGrid w:val="0"/>
-        <w:spacing w:line="360" w:lineRule="auto"/>
         <w:rPr>
           <w:rFonts w:ascii="黑体" w:eastAsia="黑体" w:hAnsi="黑体"/>
           <w:sz w:val="32"/>
@@ -140,7 +134,6 @@
       <w:pPr>
         <w:adjustRightInd w:val="0"/>
         <w:snapToGrid w:val="0"/>
-        <w:spacing w:line="360" w:lineRule="auto"/>
         <w:jc w:val="center"/>
         <w:outlineLvl w:val="0"/>
         <w:rPr>
@@ -173,7 +166,6 @@
       <w:pPr>
         <w:adjustRightInd w:val="0"/>
         <w:snapToGrid w:val="0"/>
-        <w:spacing w:line="360" w:lineRule="auto"/>
         <w:jc w:val="center"/>
         <w:outlineLvl w:val="0"/>
         <w:rPr>
@@ -195,7 +187,6 @@
       <w:pPr>
         <w:adjustRightInd w:val="0"/>
         <w:snapToGrid w:val="0"/>
-        <w:spacing w:line="360" w:lineRule="auto"/>
         <w:jc w:val="center"/>
         <w:rPr>
           <w:rFonts w:ascii="黑体" w:eastAsia="黑体" w:hAnsi="黑体" w:cs="黑体"/>
@@ -216,7 +207,6 @@
       <w:pPr>
         <w:adjustRightInd w:val="0"/>
         <w:snapToGrid w:val="0"/>
-        <w:spacing w:line="360" w:lineRule="auto"/>
         <w:jc w:val="center"/>
         <w:rPr>
           <w:rFonts w:ascii="黑体" w:eastAsia="黑体" w:hAnsi="黑体"/>
@@ -229,7 +219,6 @@
       <w:pPr>
         <w:adjustRightInd w:val="0"/>
         <w:snapToGrid w:val="0"/>
-        <w:spacing w:line="360" w:lineRule="auto"/>
         <w:jc w:val="center"/>
         <w:rPr>
           <w:rFonts w:ascii="黑体" w:eastAsia="黑体" w:hAnsi="黑体"/>
@@ -242,7 +231,6 @@
       <w:pPr>
         <w:adjustRightInd w:val="0"/>
         <w:snapToGrid w:val="0"/>
-        <w:spacing w:line="360" w:lineRule="auto"/>
         <w:jc w:val="center"/>
         <w:rPr>
           <w:rFonts w:ascii="黑体" w:eastAsia="黑体" w:hAnsi="黑体"/>
@@ -256,8 +244,7 @@
         <w:pStyle w:val="a5"/>
         <w:adjustRightInd w:val="0"/>
         <w:snapToGrid w:val="0"/>
-        <w:spacing w:line="360" w:lineRule="auto"/>
-        <w:ind w:leftChars="400" w:left="1200"/>
+        <w:ind w:leftChars="400" w:left="960"/>
         <w:rPr>
           <w:rFonts w:ascii="黑体" w:eastAsia="黑体" w:hAnsi="黑体"/>
           <w:color w:val="000000"/>
@@ -280,8 +267,7 @@
         <w:pStyle w:val="a5"/>
         <w:adjustRightInd w:val="0"/>
         <w:snapToGrid w:val="0"/>
-        <w:spacing w:line="360" w:lineRule="auto"/>
-        <w:ind w:leftChars="400" w:left="1200"/>
+        <w:ind w:leftChars="400" w:left="960"/>
         <w:rPr>
           <w:rFonts w:ascii="黑体" w:eastAsia="黑体" w:hAnsi="黑体"/>
           <w:color w:val="000000"/>
@@ -304,8 +290,7 @@
         <w:pStyle w:val="a5"/>
         <w:adjustRightInd w:val="0"/>
         <w:snapToGrid w:val="0"/>
-        <w:spacing w:line="360" w:lineRule="auto"/>
-        <w:ind w:leftChars="400" w:left="1200"/>
+        <w:ind w:leftChars="400" w:left="960"/>
         <w:rPr>
           <w:rFonts w:ascii="黑体" w:eastAsia="黑体" w:hAnsi="黑体"/>
           <w:color w:val="000000"/>
@@ -328,8 +313,7 @@
         <w:pStyle w:val="a5"/>
         <w:adjustRightInd w:val="0"/>
         <w:snapToGrid w:val="0"/>
-        <w:spacing w:line="360" w:lineRule="auto"/>
-        <w:ind w:leftChars="400" w:left="1200"/>
+        <w:ind w:leftChars="400" w:left="960"/>
         <w:rPr>
           <w:rFonts w:ascii="黑体" w:eastAsia="黑体" w:hAnsi="黑体"/>
           <w:color w:val="000000"/>
@@ -379,8 +363,7 @@
         <w:pStyle w:val="a5"/>
         <w:adjustRightInd w:val="0"/>
         <w:snapToGrid w:val="0"/>
-        <w:spacing w:line="360" w:lineRule="auto"/>
-        <w:ind w:leftChars="400" w:left="1200"/>
+        <w:ind w:leftChars="400" w:left="960"/>
         <w:rPr>
           <w:rFonts w:ascii="黑体" w:eastAsia="黑体" w:hAnsi="黑体"/>
           <w:color w:val="000000"/>
@@ -403,8 +386,7 @@
         <w:pStyle w:val="a5"/>
         <w:adjustRightInd w:val="0"/>
         <w:snapToGrid w:val="0"/>
-        <w:spacing w:line="360" w:lineRule="auto"/>
-        <w:ind w:leftChars="400" w:left="1200"/>
+        <w:ind w:leftChars="400" w:left="960"/>
         <w:rPr>
           <w:rFonts w:ascii="黑体" w:eastAsia="黑体" w:hAnsi="黑体"/>
           <w:color w:val="000000"/>
@@ -540,7 +522,25 @@
           <w:sz w:val="28"/>
           <w:szCs w:val="28"/>
         </w:rPr>
-        <w:t>，A4纸双面打印</w:t>
+        <w:t>，</w:t>
+      </w:r>
+      <w:r>
+        <w:rPr>
+          <w:rFonts w:ascii="仿宋_GB2312" w:hAnsi="黑体" w:hint="eastAsia"/>
+          <w:b/>
+          <w:sz w:val="28"/>
+          <w:szCs w:val="28"/>
+        </w:rPr>
+        <w:t>A4</w:t>
+      </w:r>
+      <w:r>
+        <w:rPr>
+          <w:rFonts w:ascii="仿宋_GB2312" w:hAnsi="黑体" w:hint="eastAsia"/>
+          <w:b/>
+          <w:sz w:val="28"/>
+          <w:szCs w:val="28"/>
+        </w:rPr>
+        <w:t>纸双面打印</w:t>
       </w:r>
       <w:r>
         <w:rPr>
@@ -1566,7 +1566,7 @@
           <w:szCs w:val="32"/>
         </w:rPr>
         <w:sectPr>
-          <w:footerReference w:type="default" r:id="rId7"/>
+          <w:footerReference w:type="default" r:id="rId8"/>
           <w:pgSz w:w="11906" w:h="16838"/>
           <w:pgMar w:top="1134" w:right="1134" w:bottom="1134" w:left="1134" w:header="851" w:footer="992" w:gutter="0"/>
           <w:cols w:space="425"/>
@@ -1577,6 +1577,3286 @@
     </w:p>
     <w:p>
       <w:pPr>
+        <w:pStyle w:val="2"/>
+        <w:rPr>
+          <w:rFonts w:hint="eastAsia"/>
+        </w:rPr>
+      </w:pPr>
+      <w:r>
+        <w:rPr>
+          <w:rFonts w:hint="eastAsia"/>
+        </w:rPr>
+        <w:lastRenderedPageBreak/>
+        <w:t>一、</w:t>
+      </w:r>
+      <w:r>
+        <w:rPr>
+          <w:rFonts w:hint="eastAsia"/>
+        </w:rPr>
+        <w:t>功能描述</w:t>
+      </w:r>
+    </w:p>
+    <w:p>
+      <w:pPr>
+        <w:ind w:firstLineChars="200" w:firstLine="480"/>
+      </w:pPr>
+      <w:r>
+        <w:t>音频自适应信息隐藏系统主要分为信息嵌入和信息提取两个功能模块</w:t>
+      </w:r>
+      <w:r>
+        <w:rPr>
+          <w:rFonts w:hint="eastAsia"/>
+        </w:rPr>
+        <w:t>。</w:t>
+      </w:r>
+      <w:r>
+        <w:t>嵌入模块实现了</w:t>
+      </w:r>
+      <w:r>
+        <w:rPr>
+          <w:rFonts w:hint="eastAsia"/>
+        </w:rPr>
+        <w:t>基于等长</w:t>
+      </w:r>
+      <w:proofErr w:type="gramStart"/>
+      <w:r>
+        <w:rPr>
+          <w:rFonts w:hint="eastAsia"/>
+        </w:rPr>
+        <w:t>熵</w:t>
+      </w:r>
+      <w:proofErr w:type="gramEnd"/>
+      <w:r>
+        <w:rPr>
+          <w:rFonts w:hint="eastAsia"/>
+        </w:rPr>
+        <w:t>码字替换的自</w:t>
+      </w:r>
+      <w:proofErr w:type="gramStart"/>
+      <w:r>
+        <w:rPr>
+          <w:rFonts w:hint="eastAsia"/>
+        </w:rPr>
+        <w:t>适应隐写方法</w:t>
+      </w:r>
+      <w:proofErr w:type="gramEnd"/>
+      <w:r>
+        <w:rPr>
+          <w:rFonts w:hint="eastAsia"/>
+        </w:rPr>
+        <w:t>和基于符号位修改的自</w:t>
+      </w:r>
+      <w:proofErr w:type="gramStart"/>
+      <w:r>
+        <w:rPr>
+          <w:rFonts w:hint="eastAsia"/>
+        </w:rPr>
+        <w:t>适应隐写方法</w:t>
+      </w:r>
+      <w:proofErr w:type="gramEnd"/>
+      <w:r>
+        <w:rPr>
+          <w:rFonts w:hint="eastAsia"/>
+        </w:rPr>
+        <w:t>和三种</w:t>
+      </w:r>
+      <w:proofErr w:type="gramStart"/>
+      <w:r>
+        <w:rPr>
+          <w:rFonts w:hint="eastAsia"/>
+        </w:rPr>
+        <w:t>帧</w:t>
+      </w:r>
+      <w:proofErr w:type="gramEnd"/>
+      <w:r>
+        <w:rPr>
+          <w:rFonts w:hint="eastAsia"/>
+        </w:rPr>
+        <w:t>选择方案</w:t>
+      </w:r>
+      <w:r>
+        <w:rPr>
+          <w:rFonts w:hint="eastAsia"/>
+        </w:rPr>
+        <w:t>，用户可以采用这两种自</w:t>
+      </w:r>
+      <w:proofErr w:type="gramStart"/>
+      <w:r>
+        <w:rPr>
+          <w:rFonts w:hint="eastAsia"/>
+        </w:rPr>
+        <w:t>适应隐写算法</w:t>
+      </w:r>
+      <w:proofErr w:type="gramEnd"/>
+      <w:r>
+        <w:rPr>
+          <w:rFonts w:hint="eastAsia"/>
+        </w:rPr>
+        <w:t>，结合</w:t>
+      </w:r>
+      <w:proofErr w:type="gramStart"/>
+      <w:r>
+        <w:rPr>
+          <w:rFonts w:hint="eastAsia"/>
+        </w:rPr>
+        <w:t>帧</w:t>
+      </w:r>
+      <w:proofErr w:type="gramEnd"/>
+      <w:r>
+        <w:rPr>
+          <w:rFonts w:hint="eastAsia"/>
+        </w:rPr>
+        <w:t>选择方案</w:t>
+      </w:r>
+      <w:r>
+        <w:rPr>
+          <w:rFonts w:hint="eastAsia"/>
+        </w:rPr>
+        <w:t>嵌入秘密信息。提取模块实现了将秘密信息从载体音频中正确完整</w:t>
+      </w:r>
+      <w:r>
+        <w:rPr>
+          <w:rFonts w:hint="eastAsia"/>
+        </w:rPr>
+        <w:t>提取，并保存成为加密的压缩文件。</w:t>
+      </w:r>
+      <w:r>
+        <w:rPr>
+          <w:rFonts w:hint="eastAsia"/>
+        </w:rPr>
+        <w:t>本系统技术先进，使用方便，具有较高的安全性和较高</w:t>
+      </w:r>
+      <w:proofErr w:type="gramStart"/>
+      <w:r>
+        <w:rPr>
+          <w:rFonts w:hint="eastAsia"/>
+        </w:rPr>
+        <w:t>的隐写容量</w:t>
+      </w:r>
+      <w:proofErr w:type="gramEnd"/>
+      <w:r>
+        <w:rPr>
+          <w:rFonts w:hint="eastAsia"/>
+        </w:rPr>
+        <w:t>。</w:t>
+      </w:r>
+    </w:p>
+    <w:p>
+      <w:pPr>
+        <w:pStyle w:val="2"/>
+      </w:pPr>
+      <w:r>
+        <w:rPr>
+          <w:rFonts w:hint="eastAsia"/>
+        </w:rPr>
+        <w:t>二、</w:t>
+      </w:r>
+      <w:r>
+        <w:rPr>
+          <w:rFonts w:hint="eastAsia"/>
+        </w:rPr>
+        <w:t>配置清单</w:t>
+      </w:r>
+    </w:p>
+    <w:p>
+      <w:pPr>
+        <w:pStyle w:val="3"/>
+        <w:rPr>
+          <w:rFonts w:hint="eastAsia"/>
+        </w:rPr>
+      </w:pPr>
+      <w:r>
+        <w:rPr>
+          <w:rFonts w:hint="eastAsia"/>
+        </w:rPr>
+        <w:t xml:space="preserve">2.1 </w:t>
+      </w:r>
+      <w:r>
+        <w:rPr>
+          <w:rFonts w:hint="eastAsia"/>
+        </w:rPr>
+        <w:t>硬件环境</w:t>
+      </w:r>
+    </w:p>
+    <w:p>
+      <w:pPr>
+        <w:ind w:firstLineChars="200" w:firstLine="480"/>
+        <w:rPr>
+          <w:rFonts w:hint="eastAsia"/>
+        </w:rPr>
+      </w:pPr>
+      <w:r>
+        <w:t>音频自</w:t>
+      </w:r>
+      <w:proofErr w:type="gramStart"/>
+      <w:r>
+        <w:t>适应隐写系统</w:t>
+      </w:r>
+      <w:proofErr w:type="gramEnd"/>
+      <w:r>
+        <w:rPr>
+          <w:rFonts w:hint="eastAsia"/>
+        </w:rPr>
+        <w:t>（以下简称本系统），所需要的硬件环境如下：</w:t>
+      </w:r>
+    </w:p>
+    <w:p>
+      <w:pPr>
+        <w:pStyle w:val="a8"/>
+        <w:spacing w:before="120" w:after="120"/>
+        <w:ind w:firstLine="480"/>
+        <w:rPr>
+          <w:rFonts w:asciiTheme="minorHAnsi" w:eastAsiaTheme="minorEastAsia" w:hAnsiTheme="minorHAnsi"/>
+        </w:rPr>
+      </w:pPr>
+      <w:r>
+        <w:rPr>
+          <w:rFonts w:asciiTheme="minorHAnsi" w:eastAsiaTheme="minorEastAsia" w:hAnsiTheme="minorHAnsi" w:hint="eastAsia"/>
+        </w:rPr>
+        <w:t>CPU</w:t>
+      </w:r>
+      <w:r>
+        <w:rPr>
+          <w:rFonts w:asciiTheme="minorHAnsi" w:eastAsiaTheme="minorEastAsia" w:hAnsiTheme="minorHAnsi" w:hint="eastAsia"/>
+        </w:rPr>
+        <w:t>：</w:t>
+      </w:r>
+      <w:r>
+        <w:rPr>
+          <w:rFonts w:asciiTheme="minorHAnsi" w:eastAsiaTheme="minorEastAsia" w:hAnsiTheme="minorHAnsi" w:hint="eastAsia"/>
+        </w:rPr>
+        <w:t>Intel i3 2.4Ghz</w:t>
+      </w:r>
+      <w:r>
+        <w:rPr>
+          <w:rFonts w:asciiTheme="minorHAnsi" w:eastAsiaTheme="minorEastAsia" w:hAnsiTheme="minorHAnsi" w:hint="eastAsia"/>
+        </w:rPr>
+        <w:t>及以上</w:t>
+      </w:r>
+      <w:r>
+        <w:rPr>
+          <w:rFonts w:asciiTheme="minorHAnsi" w:eastAsiaTheme="minorEastAsia" w:hAnsiTheme="minorHAnsi" w:hint="eastAsia"/>
+        </w:rPr>
+        <w:t>；</w:t>
+      </w:r>
+    </w:p>
+    <w:p>
+      <w:pPr>
+        <w:pStyle w:val="a8"/>
+        <w:spacing w:before="120" w:after="120"/>
+        <w:ind w:firstLine="480"/>
+        <w:rPr>
+          <w:rFonts w:asciiTheme="minorHAnsi" w:eastAsiaTheme="minorEastAsia" w:hAnsiTheme="minorHAnsi"/>
+        </w:rPr>
+      </w:pPr>
+      <w:r>
+        <w:rPr>
+          <w:rFonts w:asciiTheme="minorHAnsi" w:eastAsiaTheme="minorEastAsia" w:hAnsiTheme="minorHAnsi" w:hint="eastAsia"/>
+        </w:rPr>
+        <w:t>内存</w:t>
+      </w:r>
+      <w:r>
+        <w:rPr>
+          <w:rFonts w:asciiTheme="minorHAnsi" w:eastAsiaTheme="minorEastAsia" w:hAnsiTheme="minorHAnsi" w:hint="eastAsia"/>
+        </w:rPr>
+        <w:t>：</w:t>
+      </w:r>
+      <w:r>
+        <w:rPr>
+          <w:rFonts w:asciiTheme="minorHAnsi" w:eastAsiaTheme="minorEastAsia" w:hAnsiTheme="minorHAnsi" w:hint="eastAsia"/>
+        </w:rPr>
+        <w:t>4G</w:t>
+      </w:r>
+      <w:r>
+        <w:rPr>
+          <w:rFonts w:asciiTheme="minorHAnsi" w:eastAsiaTheme="minorEastAsia" w:hAnsiTheme="minorHAnsi" w:hint="eastAsia"/>
+        </w:rPr>
+        <w:t>；</w:t>
+      </w:r>
+    </w:p>
+    <w:p>
+      <w:pPr>
+        <w:pStyle w:val="a8"/>
+        <w:spacing w:before="120" w:after="120"/>
+        <w:ind w:firstLine="480"/>
+        <w:rPr>
+          <w:rFonts w:asciiTheme="minorHAnsi" w:eastAsiaTheme="minorEastAsia" w:hAnsiTheme="minorHAnsi"/>
+        </w:rPr>
+      </w:pPr>
+      <w:r>
+        <w:rPr>
+          <w:rFonts w:asciiTheme="minorHAnsi" w:eastAsiaTheme="minorEastAsia" w:hAnsiTheme="minorHAnsi" w:hint="eastAsia"/>
+        </w:rPr>
+        <w:t>硬盘：</w:t>
+      </w:r>
+      <w:r>
+        <w:rPr>
+          <w:rFonts w:asciiTheme="minorHAnsi" w:eastAsiaTheme="minorEastAsia" w:hAnsiTheme="minorHAnsi" w:hint="eastAsia"/>
+        </w:rPr>
+        <w:t>500 G</w:t>
+      </w:r>
+      <w:r>
+        <w:rPr>
+          <w:rFonts w:asciiTheme="minorHAnsi" w:eastAsiaTheme="minorEastAsia" w:hAnsiTheme="minorHAnsi" w:hint="eastAsia"/>
+        </w:rPr>
+        <w:t>以上</w:t>
+      </w:r>
+      <w:r>
+        <w:rPr>
+          <w:rFonts w:asciiTheme="minorHAnsi" w:eastAsiaTheme="minorEastAsia" w:hAnsiTheme="minorHAnsi" w:hint="eastAsia"/>
+        </w:rPr>
+        <w:t>；</w:t>
+      </w:r>
+    </w:p>
+    <w:p>
+      <w:pPr>
+        <w:pStyle w:val="3"/>
+        <w:rPr>
+          <w:rFonts w:hint="eastAsia"/>
+        </w:rPr>
+      </w:pPr>
+      <w:r>
+        <w:rPr>
+          <w:rFonts w:hint="eastAsia"/>
+        </w:rPr>
+        <w:t xml:space="preserve">2.2 </w:t>
+      </w:r>
+      <w:r>
+        <w:rPr>
+          <w:rFonts w:hint="eastAsia"/>
+        </w:rPr>
+        <w:t>软件环境</w:t>
+      </w:r>
+    </w:p>
+    <w:p>
+      <w:pPr>
+        <w:ind w:firstLineChars="200" w:firstLine="480"/>
+        <w:rPr>
+          <w:rFonts w:hint="eastAsia"/>
+        </w:rPr>
+      </w:pPr>
+      <w:r>
+        <w:rPr>
+          <w:rFonts w:hint="eastAsia"/>
+        </w:rPr>
+        <w:t>本系统采用</w:t>
+      </w:r>
+      <w:r>
+        <w:rPr>
+          <w:rFonts w:hint="eastAsia"/>
+        </w:rPr>
+        <w:t>C++</w:t>
+      </w:r>
+      <w:r>
+        <w:rPr>
+          <w:rFonts w:hint="eastAsia"/>
+        </w:rPr>
+        <w:t>，</w:t>
+      </w:r>
+      <w:r>
+        <w:rPr>
+          <w:rFonts w:hint="eastAsia"/>
+        </w:rPr>
+        <w:t>C#</w:t>
+      </w:r>
+      <w:r>
+        <w:rPr>
+          <w:rFonts w:hint="eastAsia"/>
+        </w:rPr>
+        <w:t>混编，因此运行本系统所需要的软件系统环境如下：</w:t>
+      </w:r>
+    </w:p>
+    <w:p>
+      <w:pPr>
+        <w:ind w:firstLineChars="200" w:firstLine="480"/>
+        <w:rPr>
+          <w:rFonts w:asciiTheme="minorHAnsi" w:eastAsiaTheme="minorEastAsia" w:hAnsiTheme="minorHAnsi" w:hint="eastAsia"/>
+        </w:rPr>
+      </w:pPr>
+      <w:r>
+        <w:rPr>
+          <w:rFonts w:hint="eastAsia"/>
+        </w:rPr>
+        <w:t>操作系统：</w:t>
+      </w:r>
+      <w:r>
+        <w:rPr>
+          <w:rFonts w:asciiTheme="minorHAnsi" w:eastAsiaTheme="minorEastAsia" w:hAnsiTheme="minorHAnsi" w:hint="eastAsia"/>
+        </w:rPr>
+        <w:t>windows</w:t>
+      </w:r>
+      <w:r>
+        <w:rPr>
+          <w:rFonts w:asciiTheme="minorHAnsi" w:eastAsiaTheme="minorEastAsia" w:hAnsiTheme="minorHAnsi" w:hint="eastAsia"/>
+        </w:rPr>
+        <w:t>10</w:t>
+      </w:r>
+      <w:r>
+        <w:rPr>
+          <w:rFonts w:asciiTheme="minorHAnsi" w:eastAsiaTheme="minorEastAsia" w:hAnsiTheme="minorHAnsi" w:hint="eastAsia"/>
+        </w:rPr>
+        <w:t xml:space="preserve"> </w:t>
+      </w:r>
+      <w:proofErr w:type="gramStart"/>
+      <w:r>
+        <w:rPr>
+          <w:rFonts w:asciiTheme="minorHAnsi" w:eastAsiaTheme="minorEastAsia" w:hAnsiTheme="minorHAnsi" w:hint="eastAsia"/>
+        </w:rPr>
+        <w:t>64bit</w:t>
+      </w:r>
+      <w:proofErr w:type="gramEnd"/>
+    </w:p>
+    <w:p>
+      <w:pPr>
+        <w:ind w:firstLineChars="200" w:firstLine="480"/>
+        <w:rPr>
+          <w:rFonts w:asciiTheme="minorHAnsi" w:eastAsiaTheme="minorEastAsia" w:hAnsiTheme="minorHAnsi"/>
+        </w:rPr>
+      </w:pPr>
+      <w:r>
+        <w:rPr>
+          <w:rFonts w:asciiTheme="minorHAnsi" w:eastAsiaTheme="minorEastAsia" w:hAnsiTheme="minorHAnsi" w:hint="eastAsia"/>
+        </w:rPr>
+        <w:t>安装</w:t>
+      </w:r>
+      <w:r>
+        <w:rPr>
+          <w:rFonts w:asciiTheme="minorHAnsi" w:eastAsiaTheme="minorEastAsia" w:hAnsiTheme="minorHAnsi" w:hint="eastAsia"/>
+        </w:rPr>
+        <w:t xml:space="preserve">.NET </w:t>
+      </w:r>
+      <w:r>
+        <w:rPr>
+          <w:rFonts w:asciiTheme="minorHAnsi" w:eastAsiaTheme="minorEastAsia" w:hAnsiTheme="minorHAnsi" w:hint="eastAsia"/>
+        </w:rPr>
+        <w:t>Framework</w:t>
+      </w:r>
+    </w:p>
+    <w:p>
+      <w:pPr>
+        <w:pStyle w:val="2"/>
+      </w:pPr>
+      <w:r>
+        <w:rPr>
+          <w:rFonts w:hint="eastAsia"/>
+        </w:rPr>
+        <w:t>三、</w:t>
+      </w:r>
+      <w:r>
+        <w:rPr>
+          <w:rFonts w:hint="eastAsia"/>
+        </w:rPr>
+        <w:t>安装说明</w:t>
+      </w:r>
+    </w:p>
+    <w:p>
+      <w:pPr>
+        <w:ind w:firstLineChars="200" w:firstLine="480"/>
+        <w:rPr>
+          <w:rFonts w:hint="eastAsia"/>
+        </w:rPr>
+      </w:pPr>
+      <w:r>
+        <w:rPr>
+          <w:rFonts w:hint="eastAsia"/>
+        </w:rPr>
+        <w:t>本系统界面采用</w:t>
+      </w:r>
+      <w:r>
+        <w:rPr>
+          <w:rFonts w:hint="eastAsia"/>
+        </w:rPr>
+        <w:t>C#</w:t>
+      </w:r>
+      <w:r>
+        <w:rPr>
+          <w:rFonts w:hint="eastAsia"/>
+        </w:rPr>
+        <w:t>构建，因此本系统在过程中，首先需要在计算机系统中部署软件的运行环境，包括</w:t>
+      </w:r>
+      <w:r>
+        <w:rPr>
+          <w:rFonts w:hint="eastAsia"/>
+        </w:rPr>
+        <w:t>.NET framework</w:t>
+      </w:r>
+      <w:r>
+        <w:rPr>
+          <w:rFonts w:hint="eastAsia"/>
+        </w:rPr>
+        <w:t>。首先下载或拷贝系统压缩包，进行解压。如图</w:t>
+      </w:r>
+      <w:r>
+        <w:rPr>
+          <w:rFonts w:hint="eastAsia"/>
+        </w:rPr>
+        <w:t>3-1</w:t>
+      </w:r>
+      <w:r>
+        <w:rPr>
+          <w:rFonts w:hint="eastAsia"/>
+        </w:rPr>
+        <w:t>所示。</w:t>
+      </w:r>
+    </w:p>
+    <w:p>
+      <w:pPr>
+        <w:ind w:firstLineChars="200" w:firstLine="480"/>
+        <w:jc w:val="center"/>
+        <w:rPr>
+          <w:rFonts w:ascii="仿宋_GB2312" w:hAnsi="黑体" w:hint="eastAsia"/>
+          <w:sz w:val="28"/>
+          <w:szCs w:val="28"/>
+        </w:rPr>
+      </w:pPr>
+      <w:r>
+        <w:rPr>
+          <w:noProof/>
+        </w:rPr>
+        <w:drawing>
+          <wp:inline distT="0" distB="0" distL="0" distR="0" wp14:anchorId="593221D3" wp14:editId="73486E25">
+            <wp:extent cx="2447619" cy="1171429"/>
+            <wp:effectExtent l="0" t="0" r="0" b="0"/>
+            <wp:docPr id="1" name="图片 1"/>
+            <wp:cNvGraphicFramePr>
+              <a:graphicFrameLocks xmlns:a="http://schemas.openxmlformats.org/drawingml/2006/main" noChangeAspect="1"/>
+            </wp:cNvGraphicFramePr>
+            <a:graphic xmlns:a="http://schemas.openxmlformats.org/drawingml/2006/main">
+              <a:graphicData uri="http://schemas.openxmlformats.org/drawingml/2006/picture">
+                <pic:pic xmlns:pic="http://schemas.openxmlformats.org/drawingml/2006/picture">
+                  <pic:nvPicPr>
+                    <pic:cNvPr id="0" name=""/>
+                    <pic:cNvPicPr/>
+                  </pic:nvPicPr>
+                  <pic:blipFill>
+                    <a:blip r:embed="rId9"/>
+                    <a:stretch>
+                      <a:fillRect/>
+                    </a:stretch>
+                  </pic:blipFill>
+                  <pic:spPr>
+                    <a:xfrm>
+                      <a:off x="0" y="0"/>
+                      <a:ext cx="2447619" cy="1171429"/>
+                    </a:xfrm>
+                    <a:prstGeom prst="rect">
+                      <a:avLst/>
+                    </a:prstGeom>
+                  </pic:spPr>
+                </pic:pic>
+              </a:graphicData>
+            </a:graphic>
+          </wp:inline>
+        </w:drawing>
+      </w:r>
+    </w:p>
+    <w:p>
+      <w:pPr>
+        <w:ind w:firstLineChars="200" w:firstLine="480"/>
+        <w:jc w:val="center"/>
+        <w:rPr>
+          <w:rFonts w:hint="eastAsia"/>
+        </w:rPr>
+      </w:pPr>
+      <w:r>
+        <w:lastRenderedPageBreak/>
+        <w:t>图</w:t>
+      </w:r>
+      <w:r>
+        <w:rPr>
+          <w:rFonts w:hint="eastAsia"/>
+        </w:rPr>
+        <w:t xml:space="preserve">3-1 </w:t>
+      </w:r>
+      <w:r>
+        <w:rPr>
+          <w:rFonts w:hint="eastAsia"/>
+        </w:rPr>
+        <w:t>系统压缩包文件</w:t>
+      </w:r>
+    </w:p>
+    <w:p>
+      <w:pPr>
+        <w:ind w:firstLineChars="200" w:firstLine="480"/>
+        <w:rPr>
+          <w:rFonts w:hint="eastAsia"/>
+        </w:rPr>
+      </w:pPr>
+      <w:r>
+        <w:t>解压后</w:t>
+      </w:r>
+      <w:r>
+        <w:rPr>
+          <w:rFonts w:hint="eastAsia"/>
+        </w:rPr>
+        <w:t>，</w:t>
+      </w:r>
+      <w:r>
+        <w:t>得到系统</w:t>
+      </w:r>
+      <w:r>
+        <w:t>启动的</w:t>
+      </w:r>
+      <w:r>
+        <w:rPr>
+          <w:rFonts w:hint="eastAsia"/>
+        </w:rPr>
+        <w:t>exe</w:t>
+      </w:r>
+      <w:r>
+        <w:t>文件</w:t>
+      </w:r>
+      <w:r>
+        <w:rPr>
+          <w:rFonts w:hint="eastAsia"/>
+        </w:rPr>
+        <w:t>、系统功能所需的</w:t>
+      </w:r>
+      <w:proofErr w:type="spellStart"/>
+      <w:r>
+        <w:rPr>
+          <w:rFonts w:hint="eastAsia"/>
+        </w:rPr>
+        <w:t>dll</w:t>
+      </w:r>
+      <w:proofErr w:type="spellEnd"/>
+      <w:r>
+        <w:rPr>
+          <w:rFonts w:hint="eastAsia"/>
+        </w:rPr>
+        <w:t>文件，以及包含实现基于等长</w:t>
+      </w:r>
+      <w:proofErr w:type="gramStart"/>
+      <w:r>
+        <w:rPr>
+          <w:rFonts w:hint="eastAsia"/>
+        </w:rPr>
+        <w:t>熵</w:t>
+      </w:r>
+      <w:proofErr w:type="gramEnd"/>
+      <w:r>
+        <w:rPr>
+          <w:rFonts w:hint="eastAsia"/>
+        </w:rPr>
+        <w:t>码字替换的自</w:t>
+      </w:r>
+      <w:proofErr w:type="gramStart"/>
+      <w:r>
+        <w:rPr>
+          <w:rFonts w:hint="eastAsia"/>
+        </w:rPr>
+        <w:t>适应隐写方法</w:t>
+      </w:r>
+      <w:proofErr w:type="gramEnd"/>
+      <w:r>
+        <w:rPr>
+          <w:rFonts w:hint="eastAsia"/>
+        </w:rPr>
+        <w:t>和基于符号位修改的自</w:t>
+      </w:r>
+      <w:proofErr w:type="gramStart"/>
+      <w:r>
+        <w:rPr>
+          <w:rFonts w:hint="eastAsia"/>
+        </w:rPr>
+        <w:t>适应隐写方法</w:t>
+      </w:r>
+      <w:proofErr w:type="gramEnd"/>
+      <w:r>
+        <w:rPr>
+          <w:rFonts w:hint="eastAsia"/>
+        </w:rPr>
+        <w:t>的文件夹。文件夹中包括实现算法的</w:t>
+      </w:r>
+      <w:proofErr w:type="spellStart"/>
+      <w:r>
+        <w:rPr>
+          <w:rFonts w:hint="eastAsia"/>
+        </w:rPr>
+        <w:t>dll</w:t>
+      </w:r>
+      <w:proofErr w:type="spellEnd"/>
+      <w:r>
+        <w:rPr>
+          <w:rFonts w:hint="eastAsia"/>
+        </w:rPr>
+        <w:t>文件和</w:t>
+      </w:r>
+      <w:r>
+        <w:rPr>
+          <w:rFonts w:hint="eastAsia"/>
+        </w:rPr>
+        <w:t>exe</w:t>
+      </w:r>
+      <w:r>
+        <w:rPr>
+          <w:rFonts w:hint="eastAsia"/>
+        </w:rPr>
+        <w:t>文件。</w:t>
+      </w:r>
+    </w:p>
+    <w:p>
+      <w:pPr>
+        <w:ind w:firstLineChars="200" w:firstLine="480"/>
+        <w:jc w:val="center"/>
+        <w:rPr>
+          <w:rFonts w:hint="eastAsia"/>
+        </w:rPr>
+      </w:pPr>
+      <w:r>
+        <w:rPr>
+          <w:noProof/>
+        </w:rPr>
+        <w:drawing>
+          <wp:inline distT="0" distB="0" distL="0" distR="0" wp14:anchorId="65636FBE" wp14:editId="70A6DDDA">
+            <wp:extent cx="1990476" cy="1752381"/>
+            <wp:effectExtent l="0" t="0" r="0" b="635"/>
+            <wp:docPr id="3" name="图片 3"/>
+            <wp:cNvGraphicFramePr>
+              <a:graphicFrameLocks xmlns:a="http://schemas.openxmlformats.org/drawingml/2006/main" noChangeAspect="1"/>
+            </wp:cNvGraphicFramePr>
+            <a:graphic xmlns:a="http://schemas.openxmlformats.org/drawingml/2006/main">
+              <a:graphicData uri="http://schemas.openxmlformats.org/drawingml/2006/picture">
+                <pic:pic xmlns:pic="http://schemas.openxmlformats.org/drawingml/2006/picture">
+                  <pic:nvPicPr>
+                    <pic:cNvPr id="0" name=""/>
+                    <pic:cNvPicPr/>
+                  </pic:nvPicPr>
+                  <pic:blipFill>
+                    <a:blip r:embed="rId10"/>
+                    <a:stretch>
+                      <a:fillRect/>
+                    </a:stretch>
+                  </pic:blipFill>
+                  <pic:spPr>
+                    <a:xfrm>
+                      <a:off x="0" y="0"/>
+                      <a:ext cx="1990476" cy="1752381"/>
+                    </a:xfrm>
+                    <a:prstGeom prst="rect">
+                      <a:avLst/>
+                    </a:prstGeom>
+                  </pic:spPr>
+                </pic:pic>
+              </a:graphicData>
+            </a:graphic>
+          </wp:inline>
+        </w:drawing>
+      </w:r>
+      <w:r>
+        <w:rPr>
+          <w:noProof/>
+        </w:rPr>
+        <w:drawing>
+          <wp:inline distT="0" distB="0" distL="0" distR="0" wp14:anchorId="21814107" wp14:editId="3704D7F6">
+            <wp:extent cx="1285714" cy="1714286"/>
+            <wp:effectExtent l="0" t="0" r="0" b="635"/>
+            <wp:docPr id="5" name="图片 5"/>
+            <wp:cNvGraphicFramePr>
+              <a:graphicFrameLocks xmlns:a="http://schemas.openxmlformats.org/drawingml/2006/main" noChangeAspect="1"/>
+            </wp:cNvGraphicFramePr>
+            <a:graphic xmlns:a="http://schemas.openxmlformats.org/drawingml/2006/main">
+              <a:graphicData uri="http://schemas.openxmlformats.org/drawingml/2006/picture">
+                <pic:pic xmlns:pic="http://schemas.openxmlformats.org/drawingml/2006/picture">
+                  <pic:nvPicPr>
+                    <pic:cNvPr id="0" name=""/>
+                    <pic:cNvPicPr/>
+                  </pic:nvPicPr>
+                  <pic:blipFill>
+                    <a:blip r:embed="rId11"/>
+                    <a:stretch>
+                      <a:fillRect/>
+                    </a:stretch>
+                  </pic:blipFill>
+                  <pic:spPr>
+                    <a:xfrm>
+                      <a:off x="0" y="0"/>
+                      <a:ext cx="1285714" cy="1714286"/>
+                    </a:xfrm>
+                    <a:prstGeom prst="rect">
+                      <a:avLst/>
+                    </a:prstGeom>
+                  </pic:spPr>
+                </pic:pic>
+              </a:graphicData>
+            </a:graphic>
+          </wp:inline>
+        </w:drawing>
+      </w:r>
+      <w:r>
+        <w:rPr>
+          <w:noProof/>
+        </w:rPr>
+        <w:drawing>
+          <wp:inline distT="0" distB="0" distL="0" distR="0" wp14:anchorId="5FE3D6DB" wp14:editId="6BB3F730">
+            <wp:extent cx="1123810" cy="1638095"/>
+            <wp:effectExtent l="0" t="0" r="635" b="635"/>
+            <wp:docPr id="6" name="图片 6"/>
+            <wp:cNvGraphicFramePr>
+              <a:graphicFrameLocks xmlns:a="http://schemas.openxmlformats.org/drawingml/2006/main" noChangeAspect="1"/>
+            </wp:cNvGraphicFramePr>
+            <a:graphic xmlns:a="http://schemas.openxmlformats.org/drawingml/2006/main">
+              <a:graphicData uri="http://schemas.openxmlformats.org/drawingml/2006/picture">
+                <pic:pic xmlns:pic="http://schemas.openxmlformats.org/drawingml/2006/picture">
+                  <pic:nvPicPr>
+                    <pic:cNvPr id="0" name=""/>
+                    <pic:cNvPicPr/>
+                  </pic:nvPicPr>
+                  <pic:blipFill>
+                    <a:blip r:embed="rId12"/>
+                    <a:stretch>
+                      <a:fillRect/>
+                    </a:stretch>
+                  </pic:blipFill>
+                  <pic:spPr>
+                    <a:xfrm>
+                      <a:off x="0" y="0"/>
+                      <a:ext cx="1123810" cy="1638095"/>
+                    </a:xfrm>
+                    <a:prstGeom prst="rect">
+                      <a:avLst/>
+                    </a:prstGeom>
+                  </pic:spPr>
+                </pic:pic>
+              </a:graphicData>
+            </a:graphic>
+          </wp:inline>
+        </w:drawing>
+      </w:r>
+    </w:p>
+    <w:p>
+      <w:pPr>
+        <w:ind w:firstLineChars="200" w:firstLine="480"/>
+        <w:jc w:val="center"/>
+        <w:rPr>
+          <w:rFonts w:hint="eastAsia"/>
+        </w:rPr>
+      </w:pPr>
+      <w:r>
+        <w:rPr>
+          <w:rFonts w:hint="eastAsia"/>
+        </w:rPr>
+        <w:t>图</w:t>
+      </w:r>
+      <w:r>
+        <w:rPr>
+          <w:rFonts w:hint="eastAsia"/>
+        </w:rPr>
+        <w:t xml:space="preserve">3-2 </w:t>
+      </w:r>
+      <w:r>
+        <w:rPr>
+          <w:rFonts w:hint="eastAsia"/>
+        </w:rPr>
+        <w:t>系统所包括的文件</w:t>
+      </w:r>
+    </w:p>
+    <w:p>
+      <w:pPr>
+        <w:ind w:firstLineChars="200" w:firstLine="480"/>
+      </w:pPr>
+      <w:r>
+        <w:t>最后</w:t>
+      </w:r>
+      <w:r>
+        <w:rPr>
+          <w:rFonts w:hint="eastAsia"/>
+        </w:rPr>
+        <w:t>，双</w:t>
+      </w:r>
+      <w:r>
+        <w:t>击</w:t>
+      </w:r>
+      <w:r>
+        <w:t>AudioSteg</w:t>
+      </w:r>
+      <w:r>
+        <w:rPr>
+          <w:rFonts w:hint="eastAsia"/>
+        </w:rPr>
+        <w:t>.exe</w:t>
+      </w:r>
+      <w:r>
+        <w:rPr>
+          <w:rFonts w:hint="eastAsia"/>
+        </w:rPr>
+        <w:t>文件即可启动系统。</w:t>
+      </w:r>
+    </w:p>
+    <w:p>
+      <w:pPr>
+        <w:pStyle w:val="2"/>
+      </w:pPr>
+      <w:r>
+        <w:rPr>
+          <w:rFonts w:hint="eastAsia"/>
+        </w:rPr>
+        <w:t>四、</w:t>
+      </w:r>
+      <w:r>
+        <w:rPr>
+          <w:rFonts w:hint="eastAsia"/>
+        </w:rPr>
+        <w:t>使用说明</w:t>
+      </w:r>
+    </w:p>
+    <w:p>
+      <w:pPr>
+        <w:pStyle w:val="3"/>
+        <w:rPr>
+          <w:rFonts w:hint="eastAsia"/>
+        </w:rPr>
+      </w:pPr>
+      <w:r>
+        <w:rPr>
+          <w:rFonts w:hint="eastAsia"/>
+        </w:rPr>
+        <w:t xml:space="preserve">4.1 </w:t>
+      </w:r>
+      <w:r>
+        <w:rPr>
+          <w:rFonts w:hint="eastAsia"/>
+        </w:rPr>
+        <w:t>系统的特性说明</w:t>
+      </w:r>
+    </w:p>
+    <w:p>
+      <w:pPr>
+        <w:ind w:firstLineChars="200" w:firstLine="480"/>
+        <w:rPr>
+          <w:rFonts w:hint="eastAsia"/>
+        </w:rPr>
+      </w:pPr>
+      <w:r>
+        <w:rPr>
+          <w:rFonts w:hint="eastAsia"/>
+        </w:rPr>
+        <w:t>系统是音频自</w:t>
+      </w:r>
+      <w:proofErr w:type="gramStart"/>
+      <w:r>
+        <w:rPr>
+          <w:rFonts w:hint="eastAsia"/>
+        </w:rPr>
+        <w:t>适应隐写系统</w:t>
+      </w:r>
+      <w:proofErr w:type="gramEnd"/>
+      <w:r>
+        <w:rPr>
+          <w:rFonts w:hint="eastAsia"/>
+        </w:rPr>
+        <w:t>，基于两种音频自</w:t>
+      </w:r>
+      <w:proofErr w:type="gramStart"/>
+      <w:r>
+        <w:rPr>
+          <w:rFonts w:hint="eastAsia"/>
+        </w:rPr>
+        <w:t>适应的隐写方法</w:t>
+      </w:r>
+      <w:proofErr w:type="gramEnd"/>
+      <w:r>
+        <w:rPr>
+          <w:rFonts w:hint="eastAsia"/>
+        </w:rPr>
+        <w:t>和</w:t>
+      </w:r>
+      <w:proofErr w:type="gramStart"/>
+      <w:r>
+        <w:rPr>
+          <w:rFonts w:hint="eastAsia"/>
+        </w:rPr>
+        <w:t>帧选择</w:t>
+      </w:r>
+      <w:proofErr w:type="gramEnd"/>
+      <w:r>
+        <w:rPr>
+          <w:rFonts w:hint="eastAsia"/>
+        </w:rPr>
+        <w:t>方案进行开发，其主要特点是安全负载高，</w:t>
+      </w:r>
+      <w:proofErr w:type="gramStart"/>
+      <w:r>
+        <w:rPr>
+          <w:rFonts w:hint="eastAsia"/>
+        </w:rPr>
+        <w:t>隐写容量</w:t>
+      </w:r>
+      <w:proofErr w:type="gramEnd"/>
+      <w:r>
+        <w:rPr>
+          <w:rFonts w:hint="eastAsia"/>
+        </w:rPr>
+        <w:t>大，实现了多文件嵌入。除此以外，本系统使用简单，不要用户具备过多的背景知识，且提供了默认参数，用户可以参照默认参数进行设置。</w:t>
+      </w:r>
+    </w:p>
+    <w:p>
+      <w:pPr>
+        <w:pStyle w:val="3"/>
+        <w:rPr>
+          <w:rFonts w:hint="eastAsia"/>
+        </w:rPr>
+      </w:pPr>
+      <w:r>
+        <w:rPr>
+          <w:rFonts w:hint="eastAsia"/>
+        </w:rPr>
+        <w:t>4.2</w:t>
+      </w:r>
+      <w:r>
+        <w:rPr>
+          <w:rFonts w:hint="eastAsia"/>
+        </w:rPr>
+        <w:t xml:space="preserve"> </w:t>
+      </w:r>
+      <w:r>
+        <w:rPr>
+          <w:rFonts w:hint="eastAsia"/>
+        </w:rPr>
+        <w:t>系统的界面说明</w:t>
+      </w:r>
+    </w:p>
+    <w:p>
+      <w:pPr>
+        <w:ind w:firstLineChars="200" w:firstLine="480"/>
+        <w:rPr>
+          <w:rFonts w:hint="eastAsia"/>
+        </w:rPr>
+      </w:pPr>
+      <w:r>
+        <w:rPr>
+          <w:rFonts w:hint="eastAsia"/>
+        </w:rPr>
+        <w:t>（</w:t>
+      </w:r>
+      <w:r>
+        <w:rPr>
+          <w:rFonts w:hint="eastAsia"/>
+        </w:rPr>
+        <w:t>1</w:t>
+      </w:r>
+      <w:r>
+        <w:rPr>
+          <w:rFonts w:hint="eastAsia"/>
+        </w:rPr>
+        <w:t>）嵌入界面介绍</w:t>
+      </w:r>
+    </w:p>
+    <w:p>
+      <w:pPr>
+        <w:ind w:firstLineChars="200" w:firstLine="480"/>
+        <w:rPr>
+          <w:rFonts w:hint="eastAsia"/>
+        </w:rPr>
+      </w:pPr>
+      <w:r>
+        <w:t>系统启动后</w:t>
+      </w:r>
+      <w:r>
+        <w:rPr>
+          <w:rFonts w:hint="eastAsia"/>
+        </w:rPr>
+        <w:t>，</w:t>
+      </w:r>
+      <w:r>
+        <w:t>会</w:t>
+      </w:r>
+      <w:proofErr w:type="gramStart"/>
+      <w:r>
+        <w:t>首先首先</w:t>
+      </w:r>
+      <w:proofErr w:type="gramEnd"/>
+      <w:r>
+        <w:t>显示嵌入界面</w:t>
+      </w:r>
+      <w:r>
+        <w:rPr>
+          <w:rFonts w:hint="eastAsia"/>
+        </w:rPr>
+        <w:t>。</w:t>
+      </w:r>
+      <w:r>
+        <w:t>本系统的嵌入界面如下图所示</w:t>
+      </w:r>
+      <w:r>
+        <w:rPr>
+          <w:rFonts w:hint="eastAsia"/>
+        </w:rPr>
+        <w:t>：</w:t>
+      </w:r>
+    </w:p>
+    <w:p>
+      <w:pPr>
+        <w:ind w:firstLineChars="200" w:firstLine="480"/>
+        <w:rPr>
+          <w:rFonts w:hint="eastAsia"/>
+        </w:rPr>
+      </w:pPr>
+      <w:r>
+        <w:rPr>
+          <w:noProof/>
+        </w:rPr>
+        <w:lastRenderedPageBreak/>
+        <w:pict>
+          <v:group id="_x0000_s1049" style="position:absolute;left:0;text-align:left;margin-left:318.15pt;margin-top:-40.45pt;width:21.95pt;height:92.2pt;z-index:251661568" coordorigin="8163,631" coordsize="439,1844">
+            <v:shapetype id="_x0000_t32" coordsize="21600,21600" o:spt="32" o:oned="t" path="m,l21600,21600e" filled="f">
+              <v:path arrowok="t" fillok="f" o:connecttype="none"/>
+              <o:lock v:ext="edit" shapetype="t"/>
+            </v:shapetype>
+            <v:shape id="_x0000_s1030" type="#_x0000_t32" style="position:absolute;left:8400;top:1130;width:0;height:1345;flip:y" o:connectortype="straight" strokecolor="red">
+              <v:stroke endarrow="block"/>
+            </v:shape>
+            <v:shapetype id="_x0000_t202" coordsize="21600,21600" o:spt="202" path="m,l,21600r21600,l21600,xe">
+              <v:stroke joinstyle="miter"/>
+              <v:path gradientshapeok="t" o:connecttype="rect"/>
+            </v:shapetype>
+            <v:shape id="_x0000_s1031" type="#_x0000_t202" style="position:absolute;left:8163;top:631;width:439;height:506;visibility:visible;mso-wrap-distance-left:9pt;mso-wrap-distance-top:0;mso-wrap-distance-right:9pt;mso-wrap-distance-bottom:0;mso-position-horizontal-relative:text;mso-position-vertical-relative:text;mso-width-relative:margin;mso-height-relative:margin;v-text-anchor:top" stroked="f" strokecolor="red">
+              <v:textbox>
+                <w:txbxContent>
+                  <w:p>
+                    <w:pPr>
+                      <w:rPr>
+                        <w:b/>
+                        <w:color w:val="FF0000"/>
+                      </w:rPr>
+                    </w:pPr>
+                    <w:r>
+                      <w:rPr>
+                        <w:rFonts w:hint="eastAsia"/>
+                        <w:b/>
+                        <w:color w:val="FF0000"/>
+                      </w:rPr>
+                      <w:t>C</w:t>
+                    </w:r>
+                  </w:p>
+                  <w:p>
+                    <w:pPr>
+                      <w:rPr>
+                        <w:b/>
+                        <w:color w:val="FF0000"/>
+                      </w:rPr>
+                    </w:pPr>
+                  </w:p>
+                </w:txbxContent>
+              </v:textbox>
+            </v:shape>
+          </v:group>
+        </w:pict>
+      </w:r>
+      <w:r>
+        <w:rPr>
+          <w:noProof/>
+        </w:rPr>
+        <w:pict>
+          <v:group id="_x0000_s1045" style="position:absolute;left:0;text-align:left;margin-left:197.25pt;margin-top:-39.65pt;width:21.95pt;height:91.4pt;z-index:251659776" coordorigin="5745,647" coordsize="439,1828">
+            <v:shape id="_x0000_s1028" type="#_x0000_t32" style="position:absolute;left:5982;top:1130;width:0;height:1345;flip:y" o:connectortype="straight" strokecolor="red">
+              <v:stroke endarrow="block"/>
+            </v:shape>
+            <v:shape id="_x0000_s1029" type="#_x0000_t202" style="position:absolute;left:5745;top:647;width:439;height:506;visibility:visible;mso-wrap-distance-left:9pt;mso-wrap-distance-top:0;mso-wrap-distance-right:9pt;mso-wrap-distance-bottom:0;mso-position-horizontal-relative:text;mso-position-vertical-relative:text;mso-width-relative:margin;mso-height-relative:margin;v-text-anchor:top" stroked="f" strokecolor="red">
+              <v:textbox>
+                <w:txbxContent>
+                  <w:p>
+                    <w:pPr>
+                      <w:rPr>
+                        <w:b/>
+                        <w:color w:val="FF0000"/>
+                      </w:rPr>
+                    </w:pPr>
+                    <w:r>
+                      <w:rPr>
+                        <w:rFonts w:hint="eastAsia"/>
+                        <w:b/>
+                        <w:color w:val="FF0000"/>
+                      </w:rPr>
+                      <w:t>B</w:t>
+                    </w:r>
+                  </w:p>
+                </w:txbxContent>
+              </v:textbox>
+            </v:shape>
+          </v:group>
+        </w:pict>
+      </w:r>
+      <w:r>
+        <w:rPr>
+          <w:noProof/>
+        </w:rPr>
+        <w:pict>
+          <v:group id="_x0000_s1038" style="position:absolute;left:0;text-align:left;margin-left:-13.85pt;margin-top:66.8pt;width:65.1pt;height:25.3pt;z-index:251658240" coordorigin="1523,2776" coordsize="1302,506">
+            <v:shape id="_x0000_s1027" type="#_x0000_t202" style="position:absolute;left:1523;top:2776;width:439;height:506;visibility:visible;mso-wrap-distance-left:9pt;mso-wrap-distance-top:0;mso-wrap-distance-right:9pt;mso-wrap-distance-bottom:0;mso-position-horizontal-relative:text;mso-position-vertical-relative:text;mso-width-relative:margin;mso-height-relative:margin;v-text-anchor:top" stroked="f" strokecolor="red">
+              <v:textbox>
+                <w:txbxContent>
+                  <w:p>
+                    <w:pPr>
+                      <w:rPr>
+                        <w:b/>
+                        <w:color w:val="FF0000"/>
+                      </w:rPr>
+                    </w:pPr>
+                    <w:r>
+                      <w:rPr>
+                        <w:rFonts w:hint="eastAsia"/>
+                        <w:b/>
+                        <w:color w:val="FF0000"/>
+                      </w:rPr>
+                      <w:t>A</w:t>
+                    </w:r>
+                  </w:p>
+                </w:txbxContent>
+              </v:textbox>
+            </v:shape>
+            <v:shape id="_x0000_s1026" type="#_x0000_t32" style="position:absolute;left:1899;top:3117;width:926;height:0;flip:x" o:connectortype="straight" strokecolor="red">
+              <v:stroke endarrow="block"/>
+            </v:shape>
+          </v:group>
+        </w:pict>
+      </w:r>
+      <w:r>
+        <w:rPr>
+          <w:noProof/>
+        </w:rPr>
+        <w:pict>
+          <v:shape id="_x0000_s1037" type="#_x0000_t202" style="position:absolute;left:0;text-align:left;margin-left:-17.45pt;margin-top:175.65pt;width:21.95pt;height:25.3pt;z-index:251668480;visibility:visible;mso-wrap-distance-left:9pt;mso-wrap-distance-top:0;mso-wrap-distance-right:9pt;mso-wrap-distance-bottom:0;mso-position-horizontal-relative:text;mso-position-vertical-relative:text;mso-width-relative:margin;mso-height-relative:margin;v-text-anchor:top" stroked="f" strokecolor="red">
+            <v:textbox>
+              <w:txbxContent>
+                <w:p>
+                  <w:pPr>
+                    <w:rPr>
+                      <w:b/>
+                      <w:color w:val="FF0000"/>
+                    </w:rPr>
+                  </w:pPr>
+                  <w:r>
+                    <w:rPr>
+                      <w:rFonts w:hint="eastAsia"/>
+                      <w:b/>
+                      <w:color w:val="FF0000"/>
+                    </w:rPr>
+                    <w:t>F</w:t>
+                  </w:r>
+                </w:p>
+              </w:txbxContent>
+            </v:textbox>
+          </v:shape>
+        </w:pict>
+      </w:r>
+      <w:r>
+        <w:rPr>
+          <w:noProof/>
+        </w:rPr>
+        <w:pict>
+          <v:shape id="_x0000_s1036" type="#_x0000_t32" style="position:absolute;left:0;text-align:left;margin-left:4.95pt;margin-top:192.15pt;width:46.3pt;height:0;flip:x;z-index:251667456" o:connectortype="straight" strokecolor="red">
+            <v:stroke endarrow="block"/>
+          </v:shape>
+        </w:pict>
+      </w:r>
+      <w:r>
+        <w:rPr>
+          <w:noProof/>
+        </w:rPr>
+        <w:pict>
+          <v:shape id="_x0000_s1035" type="#_x0000_t202" style="position:absolute;left:0;text-align:left;margin-left:455.8pt;margin-top:114.1pt;width:21.95pt;height:25.3pt;z-index:251666432;visibility:visible;mso-wrap-distance-left:9pt;mso-wrap-distance-top:0;mso-wrap-distance-right:9pt;mso-wrap-distance-bottom:0;mso-position-horizontal-relative:text;mso-position-vertical-relative:text;mso-width-relative:margin;mso-height-relative:margin;v-text-anchor:top" stroked="f" strokecolor="red">
+            <v:textbox>
+              <w:txbxContent>
+                <w:p>
+                  <w:pPr>
+                    <w:rPr>
+                      <w:b/>
+                      <w:color w:val="FF0000"/>
+                    </w:rPr>
+                  </w:pPr>
+                  <w:r>
+                    <w:rPr>
+                      <w:rFonts w:hint="eastAsia"/>
+                      <w:b/>
+                      <w:color w:val="FF0000"/>
+                    </w:rPr>
+                    <w:t>E</w:t>
+                  </w:r>
+                </w:p>
+              </w:txbxContent>
+            </v:textbox>
+          </v:shape>
+        </w:pict>
+      </w:r>
+      <w:r>
+        <w:rPr>
+          <w:noProof/>
+        </w:rPr>
+        <w:pict>
+          <v:shape id="_x0000_s1034" type="#_x0000_t32" style="position:absolute;left:0;text-align:left;margin-left:417.5pt;margin-top:131.45pt;width:40.1pt;height:.05pt;z-index:251665408" o:connectortype="straight" strokecolor="red">
+            <v:stroke endarrow="block"/>
+          </v:shape>
+        </w:pict>
+      </w:r>
+      <w:r>
+        <w:rPr>
+          <w:noProof/>
+        </w:rPr>
+        <w:pict>
+          <v:shape id="文本框 2" o:spid="_x0000_s1033" type="#_x0000_t202" style="position:absolute;left:0;text-align:left;margin-left:398.5pt;margin-top:-40.8pt;width:21.95pt;height:25.3pt;z-index:251664384;visibility:visible;mso-wrap-distance-left:9pt;mso-wrap-distance-top:0;mso-wrap-distance-right:9pt;mso-wrap-distance-bottom:0;mso-position-horizontal-relative:text;mso-position-vertical-relative:text;mso-width-relative:margin;mso-height-relative:margin;v-text-anchor:top" stroked="f" strokecolor="red">
+            <v:textbox>
+              <w:txbxContent>
+                <w:p>
+                  <w:pPr>
+                    <w:rPr>
+                      <w:b/>
+                      <w:color w:val="FF0000"/>
+                    </w:rPr>
+                  </w:pPr>
+                  <w:r>
+                    <w:rPr>
+                      <w:rFonts w:hint="eastAsia"/>
+                      <w:b/>
+                      <w:color w:val="FF0000"/>
+                    </w:rPr>
+                    <w:t>D</w:t>
+                  </w:r>
+                </w:p>
+                <w:p>
+                  <w:pPr>
+                    <w:rPr>
+                      <w:b/>
+                      <w:color w:val="FF0000"/>
+                    </w:rPr>
+                  </w:pPr>
+                </w:p>
+              </w:txbxContent>
+            </v:textbox>
+          </v:shape>
+        </w:pict>
+      </w:r>
+      <w:r>
+        <w:rPr>
+          <w:noProof/>
+        </w:rPr>
+        <w:pict>
+          <v:shape id="_x0000_s1032" type="#_x0000_t32" style="position:absolute;left:0;text-align:left;margin-left:409.8pt;margin-top:-15.5pt;width:.05pt;height:52.6pt;flip:y;z-index:251663360" o:connectortype="straight" strokecolor="red">
+            <v:stroke endarrow="block"/>
+          </v:shape>
+        </w:pict>
+      </w:r>
+      <w:r>
+        <w:rPr>
+          <w:noProof/>
+        </w:rPr>
+        <w:drawing>
+          <wp:inline distT="0" distB="0" distL="0" distR="0" wp14:anchorId="7E16B35C" wp14:editId="3B3C8CA1">
+            <wp:extent cx="5274310" cy="3462487"/>
+            <wp:effectExtent l="0" t="0" r="0" b="0"/>
+            <wp:docPr id="8" name="图片 8"/>
+            <wp:cNvGraphicFramePr>
+              <a:graphicFrameLocks xmlns:a="http://schemas.openxmlformats.org/drawingml/2006/main" noChangeAspect="1"/>
+            </wp:cNvGraphicFramePr>
+            <a:graphic xmlns:a="http://schemas.openxmlformats.org/drawingml/2006/main">
+              <a:graphicData uri="http://schemas.openxmlformats.org/drawingml/2006/picture">
+                <pic:pic xmlns:pic="http://schemas.openxmlformats.org/drawingml/2006/picture">
+                  <pic:nvPicPr>
+                    <pic:cNvPr id="0" name=""/>
+                    <pic:cNvPicPr/>
+                  </pic:nvPicPr>
+                  <pic:blipFill>
+                    <a:blip r:embed="rId13"/>
+                    <a:stretch>
+                      <a:fillRect/>
+                    </a:stretch>
+                  </pic:blipFill>
+                  <pic:spPr>
+                    <a:xfrm>
+                      <a:off x="0" y="0"/>
+                      <a:ext cx="5274310" cy="3462487"/>
+                    </a:xfrm>
+                    <a:prstGeom prst="rect">
+                      <a:avLst/>
+                    </a:prstGeom>
+                  </pic:spPr>
+                </pic:pic>
+              </a:graphicData>
+            </a:graphic>
+          </wp:inline>
+        </w:drawing>
+      </w:r>
+    </w:p>
+    <w:p>
+      <w:pPr>
+        <w:ind w:firstLineChars="200" w:firstLine="480"/>
+        <w:jc w:val="center"/>
+        <w:rPr>
+          <w:rFonts w:hint="eastAsia"/>
+        </w:rPr>
+      </w:pPr>
+      <w:r>
+        <w:t>图</w:t>
+      </w:r>
+      <w:r>
+        <w:rPr>
+          <w:rFonts w:hint="eastAsia"/>
+        </w:rPr>
+        <w:t xml:space="preserve">4-1 </w:t>
+      </w:r>
+      <w:r>
+        <w:rPr>
+          <w:rFonts w:hint="eastAsia"/>
+        </w:rPr>
+        <w:t>系统嵌入界面图</w:t>
+      </w:r>
+    </w:p>
+    <w:p>
+      <w:pPr>
+        <w:ind w:firstLineChars="200" w:firstLine="480"/>
+        <w:rPr>
+          <w:rFonts w:hint="eastAsia"/>
+        </w:rPr>
+      </w:pPr>
+      <w:r>
+        <w:t>A</w:t>
+      </w:r>
+      <w:r>
+        <w:rPr>
+          <w:rFonts w:hint="eastAsia"/>
+        </w:rPr>
+        <w:t>：</w:t>
+      </w:r>
+      <w:r>
+        <w:t>导入载体音频文件</w:t>
+      </w:r>
+      <w:r>
+        <w:rPr>
+          <w:rFonts w:hint="eastAsia"/>
+        </w:rPr>
+        <w:t>。点击导入按钮，</w:t>
+      </w:r>
+      <w:proofErr w:type="gramStart"/>
+      <w:r>
+        <w:rPr>
+          <w:rFonts w:hint="eastAsia"/>
+        </w:rPr>
+        <w:t>导入待嵌的</w:t>
+      </w:r>
+      <w:proofErr w:type="gramEnd"/>
+      <w:r>
+        <w:rPr>
+          <w:rFonts w:hint="eastAsia"/>
+        </w:rPr>
+        <w:t>载体音频，可以选择</w:t>
+      </w:r>
+      <w:r>
+        <w:rPr>
+          <w:rFonts w:hint="eastAsia"/>
+        </w:rPr>
+        <w:t>WAV</w:t>
+      </w:r>
+      <w:r>
+        <w:rPr>
+          <w:rFonts w:hint="eastAsia"/>
+        </w:rPr>
+        <w:t>格式或</w:t>
+      </w:r>
+      <w:r>
+        <w:rPr>
+          <w:rFonts w:hint="eastAsia"/>
+        </w:rPr>
+        <w:t>MP3</w:t>
+      </w:r>
+      <w:r>
+        <w:rPr>
+          <w:rFonts w:hint="eastAsia"/>
+        </w:rPr>
+        <w:t>格式音频。显示出载体音频的文件名和大小信息。同时还可以点击删除和清空按钮，对文件删除。</w:t>
+      </w:r>
+    </w:p>
+    <w:p>
+      <w:pPr>
+        <w:ind w:firstLineChars="200" w:firstLine="480"/>
+        <w:rPr>
+          <w:rFonts w:hint="eastAsia"/>
+        </w:rPr>
+      </w:pPr>
+      <w:r>
+        <w:rPr>
+          <w:rFonts w:hint="eastAsia"/>
+        </w:rPr>
+        <w:t>B</w:t>
+      </w:r>
+      <w:r>
+        <w:rPr>
+          <w:rFonts w:hint="eastAsia"/>
+        </w:rPr>
+        <w:t>：导入信息文件。点击导入按钮，导入需要嵌入的秘密信息文件，可以为任何格式的文件，包括</w:t>
+      </w:r>
+      <w:r>
+        <w:rPr>
+          <w:rFonts w:hint="eastAsia"/>
+        </w:rPr>
+        <w:t>txt</w:t>
+      </w:r>
+      <w:r>
+        <w:rPr>
+          <w:rFonts w:hint="eastAsia"/>
+        </w:rPr>
+        <w:t>、</w:t>
+      </w:r>
+      <w:r>
+        <w:rPr>
+          <w:rFonts w:hint="eastAsia"/>
+        </w:rPr>
+        <w:t>jpg</w:t>
+      </w:r>
+      <w:r>
+        <w:rPr>
+          <w:rFonts w:hint="eastAsia"/>
+        </w:rPr>
+        <w:t>、</w:t>
+      </w:r>
+      <w:r>
+        <w:rPr>
+          <w:rFonts w:hint="eastAsia"/>
+        </w:rPr>
+        <w:t>doc</w:t>
+      </w:r>
+      <w:r>
+        <w:rPr>
+          <w:rFonts w:hint="eastAsia"/>
+        </w:rPr>
+        <w:t>等等。同时也同时还可以点击删除和清空按钮，对文件删除。</w:t>
+      </w:r>
+    </w:p>
+    <w:p>
+      <w:pPr>
+        <w:ind w:firstLineChars="200" w:firstLine="480"/>
+        <w:rPr>
+          <w:rFonts w:hint="eastAsia"/>
+        </w:rPr>
+      </w:pPr>
+      <w:r>
+        <w:t>C</w:t>
+      </w:r>
+      <w:r>
+        <w:rPr>
+          <w:rFonts w:hint="eastAsia"/>
+        </w:rPr>
+        <w:t>：</w:t>
+      </w:r>
+      <w:r>
+        <w:t>算法参数配置</w:t>
+      </w:r>
+      <w:r>
+        <w:rPr>
+          <w:rFonts w:hint="eastAsia"/>
+        </w:rPr>
+        <w:t>。</w:t>
+      </w:r>
+      <w:r>
+        <w:t>可以选择两种嵌入算法中的任意一种</w:t>
+      </w:r>
+      <w:r>
+        <w:rPr>
+          <w:rFonts w:hint="eastAsia"/>
+        </w:rPr>
+        <w:t>，并选择代价方案，配置相关参数，如嵌入率，码率，矩阵宽度和高度等。其中矩阵宽度和高度为</w:t>
+      </w:r>
+      <w:r>
+        <w:rPr>
+          <w:rFonts w:hint="eastAsia"/>
+        </w:rPr>
+        <w:t>STC</w:t>
+      </w:r>
+      <w:r>
+        <w:rPr>
+          <w:rFonts w:hint="eastAsia"/>
+        </w:rPr>
+        <w:t>编码中子矩阵的高度和宽度。</w:t>
+      </w:r>
+    </w:p>
+    <w:p>
+      <w:pPr>
+        <w:ind w:firstLineChars="200" w:firstLine="480"/>
+        <w:rPr>
+          <w:rFonts w:hint="eastAsia"/>
+        </w:rPr>
+      </w:pPr>
+      <w:r>
+        <w:rPr>
+          <w:rFonts w:hint="eastAsia"/>
+        </w:rPr>
+        <w:t>D</w:t>
+      </w:r>
+      <w:r>
+        <w:rPr>
+          <w:rFonts w:hint="eastAsia"/>
+        </w:rPr>
+        <w:t>：嵌入和提取界面的切换按钮。</w:t>
+      </w:r>
+    </w:p>
+    <w:p>
+      <w:pPr>
+        <w:ind w:firstLineChars="200" w:firstLine="480"/>
+        <w:rPr>
+          <w:rFonts w:hint="eastAsia"/>
+        </w:rPr>
+      </w:pPr>
+      <w:r>
+        <w:rPr>
+          <w:rFonts w:hint="eastAsia"/>
+        </w:rPr>
+        <w:t>E</w:t>
+      </w:r>
+      <w:r>
+        <w:rPr>
+          <w:rFonts w:hint="eastAsia"/>
+        </w:rPr>
+        <w:t>：任务配置，包括配置任务名，任务路径，</w:t>
+      </w:r>
+      <w:proofErr w:type="gramStart"/>
+      <w:r>
+        <w:rPr>
+          <w:rFonts w:hint="eastAsia"/>
+        </w:rPr>
+        <w:t>和隐写算法</w:t>
+      </w:r>
+      <w:proofErr w:type="gramEnd"/>
+      <w:r>
+        <w:rPr>
+          <w:rFonts w:hint="eastAsia"/>
+        </w:rPr>
+        <w:t>中所需要的密钥。点击嵌入按钮，将会执行嵌入操作。点击重置按钮将会将所有设置清空。</w:t>
+      </w:r>
+    </w:p>
+    <w:p>
+      <w:pPr>
+        <w:ind w:firstLineChars="200" w:firstLine="480"/>
+        <w:rPr>
+          <w:rFonts w:hint="eastAsia"/>
+        </w:rPr>
+      </w:pPr>
+      <w:r>
+        <w:rPr>
+          <w:rFonts w:hint="eastAsia"/>
+        </w:rPr>
+        <w:t>F</w:t>
+      </w:r>
+      <w:r>
+        <w:rPr>
+          <w:rFonts w:hint="eastAsia"/>
+        </w:rPr>
+        <w:t>：任务列表：显示已经嵌入完成和正在执行的任务，并显示任务信息，主要包括任务序号</w:t>
+      </w:r>
+      <w:r>
+        <w:rPr>
+          <w:rFonts w:hint="eastAsia"/>
+        </w:rPr>
+        <w:t>、</w:t>
+      </w:r>
+      <w:r>
+        <w:rPr>
+          <w:rFonts w:hint="eastAsia"/>
+        </w:rPr>
+        <w:t>任务名</w:t>
+      </w:r>
+      <w:r>
+        <w:rPr>
+          <w:rFonts w:hint="eastAsia"/>
+        </w:rPr>
+        <w:t>、</w:t>
+      </w:r>
+      <w:r>
+        <w:rPr>
+          <w:rFonts w:hint="eastAsia"/>
+        </w:rPr>
+        <w:t>嵌入所使用的音频个数</w:t>
+      </w:r>
+      <w:r>
+        <w:rPr>
+          <w:rFonts w:hint="eastAsia"/>
+        </w:rPr>
+        <w:t>、</w:t>
+      </w:r>
+      <w:r>
+        <w:rPr>
+          <w:rFonts w:hint="eastAsia"/>
+        </w:rPr>
+        <w:t>任务开始时间</w:t>
+      </w:r>
+      <w:r>
+        <w:rPr>
+          <w:rFonts w:hint="eastAsia"/>
+        </w:rPr>
+        <w:t>和结束时间、任务状态以及查看和删除任务操作。、</w:t>
+      </w:r>
+    </w:p>
+    <w:p>
+      <w:pPr>
+        <w:ind w:firstLineChars="200" w:firstLine="480"/>
+        <w:rPr>
+          <w:rFonts w:hint="eastAsia"/>
+        </w:rPr>
+      </w:pPr>
+      <w:r>
+        <w:rPr>
+          <w:rFonts w:hint="eastAsia"/>
+          <w:noProof/>
+        </w:rPr>
+        <w:lastRenderedPageBreak/>
+        <w:pict>
+          <v:group id="_x0000_s1050" style="position:absolute;left:0;text-align:left;margin-left:327.35pt;margin-top:-11.25pt;width:21.95pt;height:92.2pt;z-index:251671552" coordorigin="8163,631" coordsize="439,1844">
+            <v:shape id="_x0000_s1051" type="#_x0000_t32" style="position:absolute;left:8400;top:1130;width:0;height:1345;flip:y" o:connectortype="straight" strokecolor="red">
+              <v:stroke endarrow="block"/>
+            </v:shape>
+            <v:shape id="_x0000_s1052" type="#_x0000_t202" style="position:absolute;left:8163;top:631;width:439;height:506;visibility:visible;mso-wrap-distance-left:9pt;mso-wrap-distance-top:0;mso-wrap-distance-right:9pt;mso-wrap-distance-bottom:0;mso-position-horizontal-relative:text;mso-position-vertical-relative:text;mso-width-relative:margin;mso-height-relative:margin;v-text-anchor:top" stroked="f" strokecolor="red">
+              <v:textbox>
+                <w:txbxContent>
+                  <w:p>
+                    <w:pPr>
+                      <w:rPr>
+                        <w:b/>
+                        <w:color w:val="FF0000"/>
+                      </w:rPr>
+                    </w:pPr>
+                    <w:r>
+                      <w:rPr>
+                        <w:rFonts w:hint="eastAsia"/>
+                        <w:b/>
+                        <w:color w:val="FF0000"/>
+                      </w:rPr>
+                      <w:t>C</w:t>
+                    </w:r>
+                  </w:p>
+                  <w:p>
+                    <w:pPr>
+                      <w:rPr>
+                        <w:b/>
+                        <w:color w:val="FF0000"/>
+                      </w:rPr>
+                    </w:pPr>
+                  </w:p>
+                </w:txbxContent>
+              </v:textbox>
+            </v:shape>
+          </v:group>
+        </w:pict>
+      </w:r>
+      <w:r>
+        <w:rPr>
+          <w:rFonts w:hint="eastAsia"/>
+          <w:noProof/>
+        </w:rPr>
+        <w:pict>
+          <v:group id="_x0000_s1046" style="position:absolute;left:0;text-align:left;margin-left:209.25pt;margin-top:-10.55pt;width:21.95pt;height:91.4pt;z-index:251670528" coordorigin="5745,647" coordsize="439,1828">
+            <v:shape id="_x0000_s1047" type="#_x0000_t32" style="position:absolute;left:5982;top:1130;width:0;height:1345;flip:y" o:connectortype="straight" strokecolor="red">
+              <v:stroke endarrow="block"/>
+            </v:shape>
+            <v:shape id="_x0000_s1048" type="#_x0000_t202" style="position:absolute;left:5745;top:647;width:439;height:506;visibility:visible;mso-wrap-distance-left:9pt;mso-wrap-distance-top:0;mso-wrap-distance-right:9pt;mso-wrap-distance-bottom:0;mso-position-horizontal-relative:text;mso-position-vertical-relative:text;mso-width-relative:margin;mso-height-relative:margin;v-text-anchor:top" stroked="f" strokecolor="red">
+              <v:textbox>
+                <w:txbxContent>
+                  <w:p>
+                    <w:pPr>
+                      <w:rPr>
+                        <w:b/>
+                        <w:color w:val="FF0000"/>
+                      </w:rPr>
+                    </w:pPr>
+                    <w:r>
+                      <w:rPr>
+                        <w:rFonts w:hint="eastAsia"/>
+                        <w:b/>
+                        <w:color w:val="FF0000"/>
+                      </w:rPr>
+                      <w:t>B</w:t>
+                    </w:r>
+                  </w:p>
+                </w:txbxContent>
+              </v:textbox>
+            </v:shape>
+          </v:group>
+        </w:pict>
+      </w:r>
+      <w:r>
+        <w:rPr>
+          <w:rFonts w:hint="eastAsia"/>
+        </w:rPr>
+        <w:t>（</w:t>
+      </w:r>
+      <w:r>
+        <w:rPr>
+          <w:rFonts w:hint="eastAsia"/>
+        </w:rPr>
+        <w:t>2</w:t>
+      </w:r>
+      <w:r>
+        <w:rPr>
+          <w:rFonts w:hint="eastAsia"/>
+        </w:rPr>
+        <w:t>）提取界面介绍</w:t>
+      </w:r>
+    </w:p>
+    <w:p>
+      <w:pPr>
+        <w:ind w:firstLineChars="200" w:firstLine="480"/>
+        <w:rPr>
+          <w:rFonts w:hint="eastAsia"/>
+        </w:rPr>
+      </w:pPr>
+      <w:r>
+        <w:rPr>
+          <w:noProof/>
+        </w:rPr>
+        <w:pict>
+          <v:group id="_x0000_s1053" style="position:absolute;left:0;text-align:left;margin-left:-8.15pt;margin-top:183.4pt;width:65.1pt;height:25.3pt;z-index:251672576" coordorigin="1523,2776" coordsize="1302,506">
+            <v:shape id="_x0000_s1054" type="#_x0000_t202" style="position:absolute;left:1523;top:2776;width:439;height:506;visibility:visible;mso-wrap-distance-left:9pt;mso-wrap-distance-top:0;mso-wrap-distance-right:9pt;mso-wrap-distance-bottom:0;mso-position-horizontal-relative:text;mso-position-vertical-relative:text;mso-width-relative:margin;mso-height-relative:margin;v-text-anchor:top" stroked="f" strokecolor="red">
+              <v:textbox>
+                <w:txbxContent>
+                  <w:p>
+                    <w:pPr>
+                      <w:rPr>
+                        <w:b/>
+                        <w:color w:val="FF0000"/>
+                      </w:rPr>
+                    </w:pPr>
+                    <w:r>
+                      <w:rPr>
+                        <w:rFonts w:hint="eastAsia"/>
+                        <w:b/>
+                        <w:color w:val="FF0000"/>
+                      </w:rPr>
+                      <w:t>D</w:t>
+                    </w:r>
+                  </w:p>
+                </w:txbxContent>
+              </v:textbox>
+            </v:shape>
+            <v:shape id="_x0000_s1055" type="#_x0000_t32" style="position:absolute;left:1899;top:3117;width:926;height:0;flip:x" o:connectortype="straight" strokecolor="red">
+              <v:stroke endarrow="block"/>
+            </v:shape>
+          </v:group>
+        </w:pict>
+      </w:r>
+      <w:r>
+        <w:rPr>
+          <w:noProof/>
+        </w:rPr>
+        <w:pict>
+          <v:group id="_x0000_s1042" style="position:absolute;left:0;text-align:left;margin-left:-8.15pt;margin-top:54.35pt;width:65.1pt;height:25.3pt;z-index:251669504" coordorigin="1523,2776" coordsize="1302,506">
+            <v:shape id="_x0000_s1043" type="#_x0000_t202" style="position:absolute;left:1523;top:2776;width:439;height:506;visibility:visible;mso-wrap-distance-left:9pt;mso-wrap-distance-top:0;mso-wrap-distance-right:9pt;mso-wrap-distance-bottom:0;mso-position-horizontal-relative:text;mso-position-vertical-relative:text;mso-width-relative:margin;mso-height-relative:margin;v-text-anchor:top" stroked="f" strokecolor="red">
+              <v:textbox>
+                <w:txbxContent>
+                  <w:p>
+                    <w:pPr>
+                      <w:rPr>
+                        <w:b/>
+                        <w:color w:val="FF0000"/>
+                      </w:rPr>
+                    </w:pPr>
+                    <w:r>
+                      <w:rPr>
+                        <w:rFonts w:hint="eastAsia"/>
+                        <w:b/>
+                        <w:color w:val="FF0000"/>
+                      </w:rPr>
+                      <w:t>A</w:t>
+                    </w:r>
+                  </w:p>
+                </w:txbxContent>
+              </v:textbox>
+            </v:shape>
+            <v:shape id="_x0000_s1044" type="#_x0000_t32" style="position:absolute;left:1899;top:3117;width:926;height:0;flip:x" o:connectortype="straight" strokecolor="red">
+              <v:stroke endarrow="block"/>
+            </v:shape>
+          </v:group>
+        </w:pict>
+      </w:r>
+      <w:r>
+        <w:rPr>
+          <w:noProof/>
+        </w:rPr>
+        <w:drawing>
+          <wp:inline distT="0" distB="0" distL="0" distR="0" wp14:anchorId="00DB3AB3" wp14:editId="061B3A44">
+            <wp:extent cx="5274310" cy="3459435"/>
+            <wp:effectExtent l="0" t="0" r="0" b="0"/>
+            <wp:docPr id="10" name="图片 10"/>
+            <wp:cNvGraphicFramePr>
+              <a:graphicFrameLocks xmlns:a="http://schemas.openxmlformats.org/drawingml/2006/main" noChangeAspect="1"/>
+            </wp:cNvGraphicFramePr>
+            <a:graphic xmlns:a="http://schemas.openxmlformats.org/drawingml/2006/main">
+              <a:graphicData uri="http://schemas.openxmlformats.org/drawingml/2006/picture">
+                <pic:pic xmlns:pic="http://schemas.openxmlformats.org/drawingml/2006/picture">
+                  <pic:nvPicPr>
+                    <pic:cNvPr id="0" name=""/>
+                    <pic:cNvPicPr/>
+                  </pic:nvPicPr>
+                  <pic:blipFill>
+                    <a:blip r:embed="rId14"/>
+                    <a:stretch>
+                      <a:fillRect/>
+                    </a:stretch>
+                  </pic:blipFill>
+                  <pic:spPr>
+                    <a:xfrm>
+                      <a:off x="0" y="0"/>
+                      <a:ext cx="5274310" cy="3459435"/>
+                    </a:xfrm>
+                    <a:prstGeom prst="rect">
+                      <a:avLst/>
+                    </a:prstGeom>
+                  </pic:spPr>
+                </pic:pic>
+              </a:graphicData>
+            </a:graphic>
+          </wp:inline>
+        </w:drawing>
+      </w:r>
+    </w:p>
+    <w:p>
+      <w:pPr>
+        <w:ind w:firstLineChars="200" w:firstLine="480"/>
+        <w:jc w:val="center"/>
+        <w:rPr>
+          <w:rFonts w:hint="eastAsia"/>
+        </w:rPr>
+      </w:pPr>
+      <w:r>
+        <w:t>图</w:t>
+      </w:r>
+      <w:r>
+        <w:rPr>
+          <w:rFonts w:hint="eastAsia"/>
+        </w:rPr>
+        <w:t xml:space="preserve">4-2 </w:t>
+      </w:r>
+      <w:r>
+        <w:rPr>
+          <w:rFonts w:hint="eastAsia"/>
+        </w:rPr>
+        <w:t>系统提取界面图</w:t>
+      </w:r>
+    </w:p>
+    <w:p>
+      <w:pPr>
+        <w:ind w:firstLineChars="200" w:firstLine="480"/>
+        <w:rPr>
+          <w:rFonts w:hint="eastAsia"/>
+        </w:rPr>
+      </w:pPr>
+      <w:r>
+        <w:rPr>
+          <w:rFonts w:hint="eastAsia"/>
+        </w:rPr>
+        <w:t>相比于嵌入界面，提取界面相对简单</w:t>
+      </w:r>
+    </w:p>
+    <w:p>
+      <w:pPr>
+        <w:ind w:firstLineChars="200" w:firstLine="480"/>
+        <w:rPr>
+          <w:rFonts w:hint="eastAsia"/>
+        </w:rPr>
+      </w:pPr>
+      <w:r>
+        <w:t>A</w:t>
+      </w:r>
+      <w:r>
+        <w:rPr>
+          <w:rFonts w:hint="eastAsia"/>
+        </w:rPr>
+        <w:t>：</w:t>
+      </w:r>
+      <w:proofErr w:type="gramStart"/>
+      <w:r>
+        <w:t>导入载</w:t>
+      </w:r>
+      <w:r>
+        <w:rPr>
+          <w:rFonts w:hint="eastAsia"/>
+        </w:rPr>
+        <w:t>密</w:t>
+      </w:r>
+      <w:r>
+        <w:t>音频</w:t>
+      </w:r>
+      <w:proofErr w:type="gramEnd"/>
+      <w:r>
+        <w:t>文件</w:t>
+      </w:r>
+      <w:r>
+        <w:rPr>
+          <w:rFonts w:hint="eastAsia"/>
+        </w:rPr>
+        <w:t>。点击导入按钮，导入负载秘密信息的音频，可以</w:t>
+      </w:r>
+      <w:r>
+        <w:rPr>
+          <w:rFonts w:hint="eastAsia"/>
+        </w:rPr>
+        <w:t>MP3</w:t>
+      </w:r>
+      <w:r>
+        <w:rPr>
+          <w:rFonts w:hint="eastAsia"/>
+        </w:rPr>
+        <w:t>格式音频，并显示出载体音频的文件名和大小信息。同时还可以点击删除和清空按钮，对文件删除。</w:t>
+      </w:r>
+    </w:p>
+    <w:p>
+      <w:pPr>
+        <w:ind w:firstLineChars="200" w:firstLine="480"/>
+        <w:rPr>
+          <w:rFonts w:hint="eastAsia"/>
+        </w:rPr>
+      </w:pPr>
+      <w:r>
+        <w:t>B</w:t>
+      </w:r>
+      <w:r>
+        <w:rPr>
+          <w:rFonts w:hint="eastAsia"/>
+        </w:rPr>
+        <w:t>：</w:t>
+      </w:r>
+      <w:r>
+        <w:t>选择提取算法</w:t>
+      </w:r>
+      <w:r>
+        <w:rPr>
+          <w:rFonts w:hint="eastAsia"/>
+        </w:rPr>
+        <w:t>：提取</w:t>
+      </w:r>
+      <w:r>
+        <w:t>算法和嵌入算法需要保持一致</w:t>
+      </w:r>
+      <w:r>
+        <w:rPr>
+          <w:rFonts w:hint="eastAsia"/>
+        </w:rPr>
+        <w:t>；</w:t>
+      </w:r>
+    </w:p>
+    <w:p>
+      <w:pPr>
+        <w:ind w:firstLineChars="200" w:firstLine="480"/>
+        <w:rPr>
+          <w:rFonts w:hint="eastAsia"/>
+        </w:rPr>
+      </w:pPr>
+      <w:r>
+        <w:rPr>
+          <w:rFonts w:hint="eastAsia"/>
+        </w:rPr>
+        <w:t>C</w:t>
+      </w:r>
+      <w:r>
+        <w:rPr>
+          <w:rFonts w:hint="eastAsia"/>
+        </w:rPr>
+        <w:t>：任务配置，包括配置任务名，任务路径，和提取算法中所需要的密钥。点击嵌入按钮，将会执行嵌入操作。点击重置按钮将会将所有设置清空。需要注意的是，提取算法中的密钥需要和嵌入时的密钥保持一致。</w:t>
+      </w:r>
+    </w:p>
+    <w:p>
+      <w:pPr>
+        <w:ind w:firstLineChars="200" w:firstLine="480"/>
+        <w:rPr>
+          <w:rFonts w:hint="eastAsia"/>
+        </w:rPr>
+      </w:pPr>
+      <w:r>
+        <w:rPr>
+          <w:rFonts w:hint="eastAsia"/>
+        </w:rPr>
+        <w:t>D</w:t>
+      </w:r>
+      <w:r>
+        <w:rPr>
+          <w:rFonts w:hint="eastAsia"/>
+        </w:rPr>
+        <w:t>：任务列表：显示已经嵌入完成和正在执行的任务，并显示任务信息，主要包括任务序号、任务名、嵌入所使用的音频</w:t>
+      </w:r>
+      <w:r>
+        <w:rPr>
+          <w:rFonts w:hint="eastAsia"/>
+        </w:rPr>
+        <w:t>个数、任务开始时间和结束时间、任务状态以及查看和删除任务操作。</w:t>
+      </w:r>
+    </w:p>
+    <w:p>
+      <w:pPr>
+        <w:pStyle w:val="3"/>
+        <w:rPr>
+          <w:rFonts w:hint="eastAsia"/>
+        </w:rPr>
+      </w:pPr>
+      <w:r>
+        <w:rPr>
+          <w:rFonts w:hint="eastAsia"/>
+        </w:rPr>
+        <w:t xml:space="preserve">4.3 </w:t>
+      </w:r>
+      <w:r>
+        <w:rPr>
+          <w:rFonts w:hint="eastAsia"/>
+        </w:rPr>
+        <w:t>系统的执行过程</w:t>
+      </w:r>
+    </w:p>
+    <w:p>
+      <w:pPr>
+        <w:rPr>
+          <w:rFonts w:hint="eastAsia"/>
+        </w:rPr>
+      </w:pPr>
+      <w:r>
+        <w:rPr>
+          <w:rFonts w:hint="eastAsia"/>
+        </w:rPr>
+        <w:t>（</w:t>
+      </w:r>
+      <w:r>
+        <w:rPr>
+          <w:rFonts w:hint="eastAsia"/>
+        </w:rPr>
+        <w:t>1</w:t>
+      </w:r>
+      <w:r>
+        <w:rPr>
+          <w:rFonts w:hint="eastAsia"/>
+        </w:rPr>
+        <w:t>）嵌入过程</w:t>
+      </w:r>
+    </w:p>
+    <w:p>
+      <w:pPr>
+        <w:pStyle w:val="a8"/>
+        <w:numPr>
+          <w:ilvl w:val="0"/>
+          <w:numId w:val="1"/>
+        </w:numPr>
+        <w:ind w:firstLineChars="0"/>
+        <w:rPr>
+          <w:rFonts w:hint="eastAsia"/>
+        </w:rPr>
+      </w:pPr>
+      <w:r>
+        <w:t>在导入载体音频模块</w:t>
+      </w:r>
+      <w:r>
+        <w:rPr>
+          <w:rFonts w:hint="eastAsia"/>
+        </w:rPr>
+        <w:t>，</w:t>
+      </w:r>
+      <w:r>
+        <w:t>点击导入按钮</w:t>
+      </w:r>
+      <w:r>
+        <w:rPr>
+          <w:rFonts w:hint="eastAsia"/>
+        </w:rPr>
+        <w:t>，</w:t>
+      </w:r>
+      <w:r>
+        <w:t>选择需要导入的载体音频文件</w:t>
+      </w:r>
+      <w:r>
+        <w:rPr>
+          <w:rFonts w:hint="eastAsia"/>
+        </w:rPr>
+        <w:t>。</w:t>
+      </w:r>
+    </w:p>
+    <w:p>
+      <w:pPr>
+        <w:pStyle w:val="a8"/>
+        <w:ind w:left="420" w:firstLineChars="0" w:firstLine="0"/>
+        <w:rPr>
+          <w:rFonts w:hint="eastAsia"/>
+        </w:rPr>
+      </w:pPr>
+      <w:r>
+        <w:rPr>
+          <w:noProof/>
+        </w:rPr>
+        <w:lastRenderedPageBreak/>
+        <w:drawing>
+          <wp:inline distT="0" distB="0" distL="0" distR="0" wp14:anchorId="30D3AD56" wp14:editId="726117F5">
+            <wp:extent cx="4359600" cy="2880000"/>
+            <wp:effectExtent l="0" t="0" r="0" b="0"/>
+            <wp:docPr id="11" name="图片 11"/>
+            <wp:cNvGraphicFramePr>
+              <a:graphicFrameLocks xmlns:a="http://schemas.openxmlformats.org/drawingml/2006/main" noChangeAspect="1"/>
+            </wp:cNvGraphicFramePr>
+            <a:graphic xmlns:a="http://schemas.openxmlformats.org/drawingml/2006/main">
+              <a:graphicData uri="http://schemas.openxmlformats.org/drawingml/2006/picture">
+                <pic:pic xmlns:pic="http://schemas.openxmlformats.org/drawingml/2006/picture">
+                  <pic:nvPicPr>
+                    <pic:cNvPr id="0" name=""/>
+                    <pic:cNvPicPr/>
+                  </pic:nvPicPr>
+                  <pic:blipFill>
+                    <a:blip r:embed="rId15"/>
+                    <a:stretch>
+                      <a:fillRect/>
+                    </a:stretch>
+                  </pic:blipFill>
+                  <pic:spPr>
+                    <a:xfrm>
+                      <a:off x="0" y="0"/>
+                      <a:ext cx="4359600" cy="2880000"/>
+                    </a:xfrm>
+                    <a:prstGeom prst="rect">
+                      <a:avLst/>
+                    </a:prstGeom>
+                  </pic:spPr>
+                </pic:pic>
+              </a:graphicData>
+            </a:graphic>
+          </wp:inline>
+        </w:drawing>
+      </w:r>
+    </w:p>
+    <w:p>
+      <w:pPr>
+        <w:pStyle w:val="a8"/>
+        <w:ind w:left="420" w:firstLineChars="0" w:firstLine="0"/>
+        <w:jc w:val="center"/>
+        <w:rPr>
+          <w:rFonts w:hint="eastAsia"/>
+        </w:rPr>
+      </w:pPr>
+      <w:r>
+        <w:rPr>
+          <w:rFonts w:hint="eastAsia"/>
+        </w:rPr>
+        <w:t>图</w:t>
+      </w:r>
+      <w:r>
+        <w:rPr>
+          <w:rFonts w:hint="eastAsia"/>
+        </w:rPr>
+        <w:t xml:space="preserve">4-3 </w:t>
+      </w:r>
+      <w:r>
+        <w:rPr>
+          <w:rFonts w:hint="eastAsia"/>
+        </w:rPr>
+        <w:t>导入载体音频</w:t>
+      </w:r>
+    </w:p>
+    <w:p>
+      <w:pPr>
+        <w:pStyle w:val="a8"/>
+        <w:numPr>
+          <w:ilvl w:val="0"/>
+          <w:numId w:val="1"/>
+        </w:numPr>
+        <w:ind w:firstLineChars="0"/>
+        <w:rPr>
+          <w:rFonts w:hint="eastAsia"/>
+        </w:rPr>
+      </w:pPr>
+      <w:r>
+        <w:t>导入载体音频之后需要</w:t>
+      </w:r>
+      <w:proofErr w:type="gramStart"/>
+      <w:r>
+        <w:t>导入待嵌的</w:t>
+      </w:r>
+      <w:proofErr w:type="gramEnd"/>
+      <w:r>
+        <w:t>秘密信息文件</w:t>
+      </w:r>
+      <w:r>
+        <w:rPr>
+          <w:rFonts w:hint="eastAsia"/>
+        </w:rPr>
+        <w:t>，</w:t>
+      </w:r>
+      <w:r>
+        <w:t>在导入信息文件模块</w:t>
+      </w:r>
+      <w:r>
+        <w:rPr>
+          <w:rFonts w:hint="eastAsia"/>
+        </w:rPr>
+        <w:t>，</w:t>
+      </w:r>
+      <w:r>
+        <w:t>点击导入按钮</w:t>
+      </w:r>
+      <w:r>
+        <w:rPr>
+          <w:rFonts w:hint="eastAsia"/>
+        </w:rPr>
+        <w:t>，</w:t>
+      </w:r>
+      <w:r>
+        <w:t>导入一个或多个信息文件</w:t>
+      </w:r>
+      <w:r>
+        <w:rPr>
+          <w:rFonts w:hint="eastAsia"/>
+        </w:rPr>
+        <w:t>。</w:t>
+      </w:r>
+    </w:p>
+    <w:p>
+      <w:pPr>
+        <w:pStyle w:val="a8"/>
+        <w:ind w:left="420" w:firstLineChars="0" w:firstLine="0"/>
+        <w:rPr>
+          <w:rFonts w:hint="eastAsia"/>
+        </w:rPr>
+      </w:pPr>
+      <w:r>
+        <w:rPr>
+          <w:noProof/>
+        </w:rPr>
+        <w:drawing>
+          <wp:inline distT="0" distB="0" distL="0" distR="0" wp14:anchorId="20BEBB76" wp14:editId="2274B0DF">
+            <wp:extent cx="4395600" cy="2880000"/>
+            <wp:effectExtent l="0" t="0" r="0" b="0"/>
+            <wp:docPr id="12" name="图片 12"/>
+            <wp:cNvGraphicFramePr>
+              <a:graphicFrameLocks xmlns:a="http://schemas.openxmlformats.org/drawingml/2006/main" noChangeAspect="1"/>
+            </wp:cNvGraphicFramePr>
+            <a:graphic xmlns:a="http://schemas.openxmlformats.org/drawingml/2006/main">
+              <a:graphicData uri="http://schemas.openxmlformats.org/drawingml/2006/picture">
+                <pic:pic xmlns:pic="http://schemas.openxmlformats.org/drawingml/2006/picture">
+                  <pic:nvPicPr>
+                    <pic:cNvPr id="0" name=""/>
+                    <pic:cNvPicPr/>
+                  </pic:nvPicPr>
+                  <pic:blipFill>
+                    <a:blip r:embed="rId16"/>
+                    <a:stretch>
+                      <a:fillRect/>
+                    </a:stretch>
+                  </pic:blipFill>
+                  <pic:spPr>
+                    <a:xfrm>
+                      <a:off x="0" y="0"/>
+                      <a:ext cx="4395600" cy="2880000"/>
+                    </a:xfrm>
+                    <a:prstGeom prst="rect">
+                      <a:avLst/>
+                    </a:prstGeom>
+                  </pic:spPr>
+                </pic:pic>
+              </a:graphicData>
+            </a:graphic>
+          </wp:inline>
+        </w:drawing>
+      </w:r>
+    </w:p>
+    <w:p>
+      <w:pPr>
+        <w:pStyle w:val="a8"/>
+        <w:ind w:left="420" w:firstLineChars="0" w:firstLine="0"/>
+        <w:jc w:val="center"/>
+        <w:rPr>
+          <w:rFonts w:hint="eastAsia"/>
+        </w:rPr>
+      </w:pPr>
+      <w:r>
+        <w:rPr>
+          <w:rFonts w:hint="eastAsia"/>
+        </w:rPr>
+        <w:t>图</w:t>
+      </w:r>
+      <w:r>
+        <w:rPr>
+          <w:rFonts w:hint="eastAsia"/>
+        </w:rPr>
+        <w:t xml:space="preserve">4-4 </w:t>
+      </w:r>
+      <w:r>
+        <w:rPr>
+          <w:rFonts w:hint="eastAsia"/>
+        </w:rPr>
+        <w:t>导入消息文件</w:t>
+      </w:r>
+    </w:p>
+    <w:p>
+      <w:pPr>
+        <w:pStyle w:val="a8"/>
+        <w:numPr>
+          <w:ilvl w:val="0"/>
+          <w:numId w:val="1"/>
+        </w:numPr>
+        <w:ind w:firstLineChars="0"/>
+        <w:rPr>
+          <w:rFonts w:hint="eastAsia"/>
+        </w:rPr>
+      </w:pPr>
+      <w:proofErr w:type="gramStart"/>
+      <w:r>
+        <w:t>选择隐写算法</w:t>
+      </w:r>
+      <w:proofErr w:type="gramEnd"/>
+      <w:r>
+        <w:rPr>
+          <w:rFonts w:hint="eastAsia"/>
+        </w:rPr>
+        <w:t>，基于等长熵编码的自</w:t>
+      </w:r>
+      <w:proofErr w:type="gramStart"/>
+      <w:r>
+        <w:rPr>
+          <w:rFonts w:hint="eastAsia"/>
+        </w:rPr>
+        <w:t>适应隐写方法</w:t>
+      </w:r>
+      <w:proofErr w:type="gramEnd"/>
+      <w:r>
+        <w:rPr>
+          <w:rFonts w:hint="eastAsia"/>
+        </w:rPr>
+        <w:t>（</w:t>
+      </w:r>
+      <w:r>
+        <w:rPr>
+          <w:rFonts w:hint="eastAsia"/>
+        </w:rPr>
+        <w:t>AHCM</w:t>
+      </w:r>
+      <w:r>
+        <w:rPr>
+          <w:rFonts w:hint="eastAsia"/>
+        </w:rPr>
+        <w:t>）</w:t>
+      </w:r>
+      <w:r>
+        <w:rPr>
+          <w:rFonts w:hint="eastAsia"/>
+        </w:rPr>
+        <w:t>或者基于符号位修改的自</w:t>
+      </w:r>
+      <w:proofErr w:type="gramStart"/>
+      <w:r>
+        <w:rPr>
+          <w:rFonts w:hint="eastAsia"/>
+        </w:rPr>
+        <w:t>适应隐写方法</w:t>
+      </w:r>
+      <w:proofErr w:type="gramEnd"/>
+      <w:r>
+        <w:rPr>
+          <w:rFonts w:hint="eastAsia"/>
+        </w:rPr>
+        <w:t>（</w:t>
+      </w:r>
+      <w:r>
+        <w:rPr>
+          <w:rFonts w:hint="eastAsia"/>
+        </w:rPr>
+        <w:t>ACS</w:t>
+      </w:r>
+      <w:r>
+        <w:rPr>
+          <w:rFonts w:hint="eastAsia"/>
+        </w:rPr>
+        <w:t>）</w:t>
+      </w:r>
+      <w:r>
+        <w:rPr>
+          <w:rFonts w:hint="eastAsia"/>
+        </w:rPr>
+        <w:t>，并选择代价方案，和其他参数的配置。</w:t>
+      </w:r>
+    </w:p>
+    <w:p>
+      <w:pPr>
+        <w:pStyle w:val="a8"/>
+        <w:numPr>
+          <w:ilvl w:val="0"/>
+          <w:numId w:val="1"/>
+        </w:numPr>
+        <w:ind w:firstLineChars="0"/>
+        <w:rPr>
+          <w:rFonts w:hint="eastAsia"/>
+        </w:rPr>
+      </w:pPr>
+      <w:r>
+        <w:rPr>
+          <w:rFonts w:hint="eastAsia"/>
+        </w:rPr>
+        <w:t>对任务进行配置后，点击嵌入按钮，将秘密信息文件嵌入到所选择的载体音频当中，如果信息文件过大，没有完全嵌入，系统会提示没有完全嵌入和仍需嵌入的消息大小，如图</w:t>
+      </w:r>
+      <w:r>
+        <w:rPr>
+          <w:rFonts w:hint="eastAsia"/>
+        </w:rPr>
+        <w:t>4-5</w:t>
+      </w:r>
+      <w:r>
+        <w:rPr>
+          <w:rFonts w:hint="eastAsia"/>
+        </w:rPr>
+        <w:t>所示，如果完全嵌入，系统显示嵌入完</w:t>
+      </w:r>
+      <w:r>
+        <w:rPr>
+          <w:rFonts w:hint="eastAsia"/>
+        </w:rPr>
+        <w:lastRenderedPageBreak/>
+        <w:t>成和嵌入的信息量，如图</w:t>
+      </w:r>
+      <w:r>
+        <w:rPr>
+          <w:rFonts w:hint="eastAsia"/>
+        </w:rPr>
+        <w:t>4-6</w:t>
+      </w:r>
+      <w:r>
+        <w:rPr>
+          <w:rFonts w:hint="eastAsia"/>
+        </w:rPr>
+        <w:t>所示。同时可以点击查看按钮，查看生成</w:t>
+      </w:r>
+      <w:proofErr w:type="gramStart"/>
+      <w:r>
+        <w:rPr>
+          <w:rFonts w:hint="eastAsia"/>
+        </w:rPr>
+        <w:t>的载密音频</w:t>
+      </w:r>
+      <w:proofErr w:type="gramEnd"/>
+      <w:r>
+        <w:rPr>
+          <w:rFonts w:hint="eastAsia"/>
+        </w:rPr>
+        <w:t>文件。</w:t>
+      </w:r>
+    </w:p>
+    <w:p>
+      <w:pPr>
+        <w:pStyle w:val="a8"/>
+        <w:ind w:left="420" w:firstLineChars="0" w:firstLine="0"/>
+        <w:jc w:val="center"/>
+        <w:rPr>
+          <w:rFonts w:hint="eastAsia"/>
+        </w:rPr>
+      </w:pPr>
+      <w:r>
+        <w:rPr>
+          <w:noProof/>
+        </w:rPr>
+        <w:drawing>
+          <wp:inline distT="0" distB="0" distL="0" distR="0" wp14:anchorId="3757DB3F" wp14:editId="744CA43E">
+            <wp:extent cx="4363200" cy="2880000"/>
+            <wp:effectExtent l="0" t="0" r="0" b="0"/>
+            <wp:docPr id="13" name="图片 13"/>
+            <wp:cNvGraphicFramePr>
+              <a:graphicFrameLocks xmlns:a="http://schemas.openxmlformats.org/drawingml/2006/main" noChangeAspect="1"/>
+            </wp:cNvGraphicFramePr>
+            <a:graphic xmlns:a="http://schemas.openxmlformats.org/drawingml/2006/main">
+              <a:graphicData uri="http://schemas.openxmlformats.org/drawingml/2006/picture">
+                <pic:pic xmlns:pic="http://schemas.openxmlformats.org/drawingml/2006/picture">
+                  <pic:nvPicPr>
+                    <pic:cNvPr id="0" name=""/>
+                    <pic:cNvPicPr/>
+                  </pic:nvPicPr>
+                  <pic:blipFill>
+                    <a:blip r:embed="rId17"/>
+                    <a:stretch>
+                      <a:fillRect/>
+                    </a:stretch>
+                  </pic:blipFill>
+                  <pic:spPr>
+                    <a:xfrm>
+                      <a:off x="0" y="0"/>
+                      <a:ext cx="4363200" cy="2880000"/>
+                    </a:xfrm>
+                    <a:prstGeom prst="rect">
+                      <a:avLst/>
+                    </a:prstGeom>
+                  </pic:spPr>
+                </pic:pic>
+              </a:graphicData>
+            </a:graphic>
+          </wp:inline>
+        </w:drawing>
+      </w:r>
+    </w:p>
+    <w:p>
+      <w:pPr>
+        <w:pStyle w:val="a8"/>
+        <w:ind w:left="420" w:firstLineChars="0" w:firstLine="0"/>
+        <w:jc w:val="center"/>
+        <w:rPr>
+          <w:rFonts w:hint="eastAsia"/>
+        </w:rPr>
+      </w:pPr>
+      <w:r>
+        <w:rPr>
+          <w:rFonts w:hint="eastAsia"/>
+        </w:rPr>
+        <w:t>图</w:t>
+      </w:r>
+      <w:r>
+        <w:rPr>
+          <w:rFonts w:hint="eastAsia"/>
+        </w:rPr>
+        <w:t xml:space="preserve">4-5 </w:t>
+      </w:r>
+      <w:r>
+        <w:rPr>
+          <w:rFonts w:hint="eastAsia"/>
+        </w:rPr>
+        <w:t>秘密消息文件没有完全嵌入</w:t>
+      </w:r>
+    </w:p>
+    <w:p>
+      <w:pPr>
+        <w:pStyle w:val="a8"/>
+        <w:ind w:left="420" w:firstLineChars="0" w:firstLine="0"/>
+        <w:jc w:val="center"/>
+        <w:rPr>
+          <w:rFonts w:hint="eastAsia"/>
+        </w:rPr>
+      </w:pPr>
+      <w:r>
+        <w:rPr>
+          <w:noProof/>
+        </w:rPr>
+        <w:drawing>
+          <wp:inline distT="0" distB="0" distL="0" distR="0" wp14:anchorId="7AD36FE7" wp14:editId="56B3CE09">
+            <wp:extent cx="4392000" cy="2880000"/>
+            <wp:effectExtent l="0" t="0" r="0" b="0"/>
+            <wp:docPr id="14" name="图片 14"/>
+            <wp:cNvGraphicFramePr>
+              <a:graphicFrameLocks xmlns:a="http://schemas.openxmlformats.org/drawingml/2006/main" noChangeAspect="1"/>
+            </wp:cNvGraphicFramePr>
+            <a:graphic xmlns:a="http://schemas.openxmlformats.org/drawingml/2006/main">
+              <a:graphicData uri="http://schemas.openxmlformats.org/drawingml/2006/picture">
+                <pic:pic xmlns:pic="http://schemas.openxmlformats.org/drawingml/2006/picture">
+                  <pic:nvPicPr>
+                    <pic:cNvPr id="0" name=""/>
+                    <pic:cNvPicPr/>
+                  </pic:nvPicPr>
+                  <pic:blipFill>
+                    <a:blip r:embed="rId18"/>
+                    <a:stretch>
+                      <a:fillRect/>
+                    </a:stretch>
+                  </pic:blipFill>
+                  <pic:spPr>
+                    <a:xfrm>
+                      <a:off x="0" y="0"/>
+                      <a:ext cx="4392000" cy="2880000"/>
+                    </a:xfrm>
+                    <a:prstGeom prst="rect">
+                      <a:avLst/>
+                    </a:prstGeom>
+                  </pic:spPr>
+                </pic:pic>
+              </a:graphicData>
+            </a:graphic>
+          </wp:inline>
+        </w:drawing>
+      </w:r>
+    </w:p>
+    <w:p>
+      <w:pPr>
+        <w:pStyle w:val="a8"/>
+        <w:ind w:left="420" w:firstLineChars="0" w:firstLine="0"/>
+        <w:jc w:val="center"/>
+        <w:rPr>
+          <w:rFonts w:hint="eastAsia"/>
+        </w:rPr>
+      </w:pPr>
+      <w:r>
+        <w:rPr>
+          <w:rFonts w:hint="eastAsia"/>
+        </w:rPr>
+        <w:t>图</w:t>
+      </w:r>
+      <w:r>
+        <w:rPr>
+          <w:rFonts w:hint="eastAsia"/>
+        </w:rPr>
+        <w:t xml:space="preserve">4-6 </w:t>
+      </w:r>
+      <w:r>
+        <w:rPr>
+          <w:rFonts w:hint="eastAsia"/>
+        </w:rPr>
+        <w:t>秘密消息文件完全嵌入</w:t>
+      </w:r>
+    </w:p>
+    <w:p>
+      <w:pPr>
+        <w:ind w:firstLineChars="200" w:firstLine="480"/>
+        <w:rPr>
+          <w:rFonts w:hint="eastAsia"/>
+        </w:rPr>
+      </w:pPr>
+      <w:r>
+        <w:rPr>
+          <w:rFonts w:hint="eastAsia"/>
+        </w:rPr>
+        <w:t>（</w:t>
+      </w:r>
+      <w:r>
+        <w:rPr>
+          <w:rFonts w:hint="eastAsia"/>
+        </w:rPr>
+        <w:t>2</w:t>
+      </w:r>
+      <w:r>
+        <w:rPr>
+          <w:rFonts w:hint="eastAsia"/>
+        </w:rPr>
+        <w:t>）提取过程</w:t>
+      </w:r>
+    </w:p>
+    <w:p>
+      <w:pPr>
+        <w:pStyle w:val="a8"/>
+        <w:numPr>
+          <w:ilvl w:val="0"/>
+          <w:numId w:val="2"/>
+        </w:numPr>
+        <w:ind w:firstLineChars="0"/>
+        <w:rPr>
+          <w:rFonts w:hint="eastAsia"/>
+        </w:rPr>
+      </w:pPr>
+      <w:r>
+        <w:t>在</w:t>
+      </w:r>
+      <w:proofErr w:type="gramStart"/>
+      <w:r>
+        <w:t>导入</w:t>
+      </w:r>
+      <w:r>
+        <w:t>载密</w:t>
+      </w:r>
+      <w:r>
+        <w:t>音频</w:t>
+      </w:r>
+      <w:proofErr w:type="gramEnd"/>
+      <w:r>
+        <w:t>模块</w:t>
+      </w:r>
+      <w:r>
+        <w:rPr>
+          <w:rFonts w:hint="eastAsia"/>
+        </w:rPr>
+        <w:t>，</w:t>
+      </w:r>
+      <w:r>
+        <w:t>点击导入按钮</w:t>
+      </w:r>
+      <w:r>
+        <w:rPr>
+          <w:rFonts w:hint="eastAsia"/>
+        </w:rPr>
+        <w:t>，</w:t>
+      </w:r>
+      <w:r>
+        <w:t>选择需要导入</w:t>
+      </w:r>
+      <w:proofErr w:type="gramStart"/>
+      <w:r>
+        <w:t>的</w:t>
+      </w:r>
+      <w:r>
+        <w:t>载密</w:t>
+      </w:r>
+      <w:r>
+        <w:t>音频</w:t>
+      </w:r>
+      <w:proofErr w:type="gramEnd"/>
+      <w:r>
+        <w:t>文件</w:t>
+      </w:r>
+      <w:r>
+        <w:rPr>
+          <w:rFonts w:hint="eastAsia"/>
+        </w:rPr>
+        <w:t>。</w:t>
+      </w:r>
+    </w:p>
+    <w:p>
+      <w:pPr>
+        <w:pStyle w:val="a8"/>
+        <w:ind w:left="900" w:firstLineChars="0" w:firstLine="0"/>
+        <w:rPr>
+          <w:rFonts w:hint="eastAsia"/>
+        </w:rPr>
+      </w:pPr>
+      <w:r>
+        <w:rPr>
+          <w:noProof/>
+        </w:rPr>
+        <w:lastRenderedPageBreak/>
+        <w:drawing>
+          <wp:inline distT="0" distB="0" distL="0" distR="0" wp14:anchorId="190E618B" wp14:editId="21749885">
+            <wp:extent cx="4377600" cy="2880000"/>
+            <wp:effectExtent l="0" t="0" r="0" b="0"/>
+            <wp:docPr id="15" name="图片 15"/>
+            <wp:cNvGraphicFramePr>
+              <a:graphicFrameLocks xmlns:a="http://schemas.openxmlformats.org/drawingml/2006/main" noChangeAspect="1"/>
+            </wp:cNvGraphicFramePr>
+            <a:graphic xmlns:a="http://schemas.openxmlformats.org/drawingml/2006/main">
+              <a:graphicData uri="http://schemas.openxmlformats.org/drawingml/2006/picture">
+                <pic:pic xmlns:pic="http://schemas.openxmlformats.org/drawingml/2006/picture">
+                  <pic:nvPicPr>
+                    <pic:cNvPr id="0" name=""/>
+                    <pic:cNvPicPr/>
+                  </pic:nvPicPr>
+                  <pic:blipFill>
+                    <a:blip r:embed="rId19"/>
+                    <a:stretch>
+                      <a:fillRect/>
+                    </a:stretch>
+                  </pic:blipFill>
+                  <pic:spPr>
+                    <a:xfrm>
+                      <a:off x="0" y="0"/>
+                      <a:ext cx="4377600" cy="2880000"/>
+                    </a:xfrm>
+                    <a:prstGeom prst="rect">
+                      <a:avLst/>
+                    </a:prstGeom>
+                  </pic:spPr>
+                </pic:pic>
+              </a:graphicData>
+            </a:graphic>
+          </wp:inline>
+        </w:drawing>
+      </w:r>
+    </w:p>
+    <w:p>
+      <w:pPr>
+        <w:pStyle w:val="a8"/>
+        <w:ind w:left="900" w:firstLineChars="0" w:firstLine="0"/>
+        <w:jc w:val="center"/>
+        <w:rPr>
+          <w:rFonts w:hint="eastAsia"/>
+        </w:rPr>
+      </w:pPr>
+      <w:r>
+        <w:rPr>
+          <w:rFonts w:hint="eastAsia"/>
+        </w:rPr>
+        <w:t>图</w:t>
+      </w:r>
+      <w:r>
+        <w:rPr>
+          <w:rFonts w:hint="eastAsia"/>
+        </w:rPr>
+        <w:t xml:space="preserve">4-7 </w:t>
+      </w:r>
+      <w:proofErr w:type="gramStart"/>
+      <w:r>
+        <w:rPr>
+          <w:rFonts w:hint="eastAsia"/>
+        </w:rPr>
+        <w:t>导入载密音频</w:t>
+      </w:r>
+      <w:proofErr w:type="gramEnd"/>
+    </w:p>
+    <w:p>
+      <w:pPr>
+        <w:pStyle w:val="a8"/>
+        <w:numPr>
+          <w:ilvl w:val="0"/>
+          <w:numId w:val="2"/>
+        </w:numPr>
+        <w:ind w:firstLineChars="0"/>
+        <w:rPr>
+          <w:rFonts w:hint="eastAsia"/>
+        </w:rPr>
+      </w:pPr>
+      <w:r>
+        <w:t>选择提取算法</w:t>
+      </w:r>
+      <w:r>
+        <w:rPr>
+          <w:rFonts w:hint="eastAsia"/>
+        </w:rPr>
+        <w:t>。</w:t>
+      </w:r>
+      <w:r>
+        <w:t>AHCM</w:t>
+      </w:r>
+      <w:r>
+        <w:t>或者</w:t>
+      </w:r>
+      <w:r>
+        <w:t>ACS</w:t>
+      </w:r>
+      <w:r>
+        <w:t>算法</w:t>
+      </w:r>
+      <w:r>
+        <w:rPr>
+          <w:rFonts w:hint="eastAsia"/>
+        </w:rPr>
+        <w:t>，</w:t>
+      </w:r>
+      <w:r>
+        <w:t>提取算法需要和嵌入算法保持一致</w:t>
+      </w:r>
+      <w:r>
+        <w:rPr>
+          <w:rFonts w:hint="eastAsia"/>
+        </w:rPr>
+        <w:t>。</w:t>
+      </w:r>
+    </w:p>
+    <w:p>
+      <w:pPr>
+        <w:pStyle w:val="a8"/>
+        <w:numPr>
+          <w:ilvl w:val="0"/>
+          <w:numId w:val="2"/>
+        </w:numPr>
+        <w:ind w:firstLineChars="0"/>
+        <w:rPr>
+          <w:rFonts w:hint="eastAsia"/>
+        </w:rPr>
+      </w:pPr>
+      <w:r>
+        <w:rPr>
+          <w:rFonts w:hint="eastAsia"/>
+        </w:rPr>
+        <w:t>对任务进行配置后，点击</w:t>
+      </w:r>
+      <w:r>
+        <w:rPr>
+          <w:rFonts w:hint="eastAsia"/>
+        </w:rPr>
+        <w:t>提取</w:t>
+      </w:r>
+      <w:r>
+        <w:rPr>
+          <w:rFonts w:hint="eastAsia"/>
+        </w:rPr>
+        <w:t>按钮，</w:t>
+      </w:r>
+      <w:proofErr w:type="gramStart"/>
+      <w:r>
+        <w:rPr>
+          <w:rFonts w:hint="eastAsia"/>
+        </w:rPr>
+        <w:t>将</w:t>
+      </w:r>
+      <w:r>
+        <w:rPr>
+          <w:rFonts w:hint="eastAsia"/>
+        </w:rPr>
+        <w:t>载密音频</w:t>
+      </w:r>
+      <w:proofErr w:type="gramEnd"/>
+      <w:r>
+        <w:rPr>
+          <w:rFonts w:hint="eastAsia"/>
+        </w:rPr>
+        <w:t>中的</w:t>
+      </w:r>
+      <w:r>
+        <w:rPr>
+          <w:rFonts w:hint="eastAsia"/>
+        </w:rPr>
+        <w:t>秘密信息</w:t>
+      </w:r>
+      <w:r>
+        <w:rPr>
+          <w:rFonts w:hint="eastAsia"/>
+        </w:rPr>
+        <w:t>提取出来，并生成加密的</w:t>
+      </w:r>
+      <w:r>
+        <w:rPr>
+          <w:rFonts w:hint="eastAsia"/>
+        </w:rPr>
+        <w:t>zip</w:t>
+      </w:r>
+      <w:r>
+        <w:rPr>
+          <w:rFonts w:hint="eastAsia"/>
+        </w:rPr>
+        <w:t>文件。需要注意的是，提取是密钥的设置需要和嵌入时保持一致。</w:t>
+      </w:r>
+    </w:p>
+    <w:p>
+      <w:pPr>
+        <w:jc w:val="center"/>
+        <w:rPr>
+          <w:rFonts w:hint="eastAsia"/>
+        </w:rPr>
+      </w:pPr>
+      <w:r>
+        <w:rPr>
+          <w:noProof/>
+        </w:rPr>
+        <w:drawing>
+          <wp:inline distT="0" distB="0" distL="0" distR="0" wp14:anchorId="4E376719" wp14:editId="6E9DB917">
+            <wp:extent cx="4417200" cy="2880000"/>
+            <wp:effectExtent l="0" t="0" r="0" b="0"/>
+            <wp:docPr id="17" name="图片 17"/>
+            <wp:cNvGraphicFramePr>
+              <a:graphicFrameLocks xmlns:a="http://schemas.openxmlformats.org/drawingml/2006/main" noChangeAspect="1"/>
+            </wp:cNvGraphicFramePr>
+            <a:graphic xmlns:a="http://schemas.openxmlformats.org/drawingml/2006/main">
+              <a:graphicData uri="http://schemas.openxmlformats.org/drawingml/2006/picture">
+                <pic:pic xmlns:pic="http://schemas.openxmlformats.org/drawingml/2006/picture">
+                  <pic:nvPicPr>
+                    <pic:cNvPr id="0" name=""/>
+                    <pic:cNvPicPr/>
+                  </pic:nvPicPr>
+                  <pic:blipFill>
+                    <a:blip r:embed="rId20"/>
+                    <a:stretch>
+                      <a:fillRect/>
+                    </a:stretch>
+                  </pic:blipFill>
+                  <pic:spPr>
+                    <a:xfrm>
+                      <a:off x="0" y="0"/>
+                      <a:ext cx="4417200" cy="2880000"/>
+                    </a:xfrm>
+                    <a:prstGeom prst="rect">
+                      <a:avLst/>
+                    </a:prstGeom>
+                  </pic:spPr>
+                </pic:pic>
+              </a:graphicData>
+            </a:graphic>
+          </wp:inline>
+        </w:drawing>
+      </w:r>
+    </w:p>
+    <w:p>
+      <w:pPr>
+        <w:jc w:val="center"/>
+      </w:pPr>
+      <w:r>
+        <w:rPr>
+          <w:rFonts w:hint="eastAsia"/>
+        </w:rPr>
+        <w:t>图</w:t>
+      </w:r>
+      <w:r>
+        <w:rPr>
+          <w:rFonts w:hint="eastAsia"/>
+        </w:rPr>
+        <w:t xml:space="preserve">4-8 </w:t>
+      </w:r>
+      <w:r>
+        <w:rPr>
+          <w:rFonts w:hint="eastAsia"/>
+        </w:rPr>
+        <w:t>提取秘密信息</w:t>
+      </w:r>
+    </w:p>
+    <w:p>
+      <w:pPr>
+        <w:pStyle w:val="2"/>
+      </w:pPr>
+      <w:r>
+        <w:rPr>
+          <w:rFonts w:hint="eastAsia"/>
+        </w:rPr>
+        <w:t>五、注意事项</w:t>
+      </w:r>
+    </w:p>
+    <w:p>
+      <w:pPr>
+        <w:ind w:firstLineChars="200" w:firstLine="480"/>
+        <w:rPr>
+          <w:rFonts w:hint="eastAsia"/>
+        </w:rPr>
+      </w:pPr>
+      <w:r>
+        <w:rPr>
+          <w:rFonts w:hint="eastAsia"/>
+        </w:rPr>
+        <w:t>本系统的使用需要注意一下几点问题：</w:t>
+      </w:r>
+    </w:p>
+    <w:p>
+      <w:pPr>
+        <w:pStyle w:val="a8"/>
+        <w:widowControl/>
+        <w:numPr>
+          <w:ilvl w:val="0"/>
+          <w:numId w:val="3"/>
+        </w:numPr>
+        <w:spacing w:beforeLines="50" w:before="163" w:afterLines="50" w:after="163"/>
+        <w:ind w:left="0" w:firstLineChars="0" w:firstLine="420"/>
+        <w:rPr>
+          <w:rFonts w:asciiTheme="minorHAnsi" w:eastAsiaTheme="minorEastAsia" w:hAnsiTheme="minorHAnsi" w:hint="eastAsia"/>
+          <w:kern w:val="0"/>
+          <w:szCs w:val="24"/>
+        </w:rPr>
+      </w:pPr>
+      <w:r>
+        <w:rPr>
+          <w:rFonts w:asciiTheme="minorHAnsi" w:eastAsiaTheme="minorEastAsia" w:hAnsiTheme="minorHAnsi" w:hint="eastAsia"/>
+          <w:kern w:val="0"/>
+          <w:szCs w:val="24"/>
+        </w:rPr>
+        <w:lastRenderedPageBreak/>
+        <w:t>本系统界面有</w:t>
+      </w:r>
+      <w:r>
+        <w:rPr>
+          <w:rFonts w:asciiTheme="minorHAnsi" w:eastAsiaTheme="minorEastAsia" w:hAnsiTheme="minorHAnsi" w:hint="eastAsia"/>
+          <w:kern w:val="0"/>
+          <w:szCs w:val="24"/>
+        </w:rPr>
+        <w:t>C#</w:t>
+      </w:r>
+      <w:r>
+        <w:rPr>
+          <w:rFonts w:asciiTheme="minorHAnsi" w:eastAsiaTheme="minorEastAsia" w:hAnsiTheme="minorHAnsi" w:hint="eastAsia"/>
+          <w:kern w:val="0"/>
+          <w:szCs w:val="24"/>
+        </w:rPr>
+        <w:t>开发，因此在使用前需要确保电脑安装了</w:t>
+      </w:r>
+      <w:r>
+        <w:rPr>
+          <w:rFonts w:asciiTheme="minorHAnsi" w:eastAsiaTheme="minorEastAsia" w:hAnsiTheme="minorHAnsi" w:hint="eastAsia"/>
+          <w:kern w:val="0"/>
+          <w:szCs w:val="24"/>
+        </w:rPr>
+        <w:t>.N</w:t>
+      </w:r>
+      <w:r>
+        <w:rPr>
+          <w:rFonts w:asciiTheme="minorHAnsi" w:eastAsiaTheme="minorEastAsia" w:hAnsiTheme="minorHAnsi"/>
+          <w:kern w:val="0"/>
+          <w:szCs w:val="24"/>
+        </w:rPr>
+        <w:t>et</w:t>
+      </w:r>
+      <w:r>
+        <w:rPr>
+          <w:rFonts w:asciiTheme="minorHAnsi" w:eastAsiaTheme="minorEastAsia" w:hAnsiTheme="minorHAnsi" w:hint="eastAsia"/>
+          <w:kern w:val="0"/>
+          <w:szCs w:val="24"/>
+        </w:rPr>
+        <w:t xml:space="preserve"> Framework</w:t>
+      </w:r>
+      <w:r>
+        <w:rPr>
+          <w:rFonts w:asciiTheme="minorHAnsi" w:eastAsiaTheme="minorEastAsia" w:hAnsiTheme="minorHAnsi" w:hint="eastAsia"/>
+          <w:kern w:val="0"/>
+          <w:szCs w:val="24"/>
+        </w:rPr>
+        <w:t>。</w:t>
+      </w:r>
+    </w:p>
+    <w:p>
+      <w:pPr>
+        <w:pStyle w:val="a8"/>
+        <w:widowControl/>
+        <w:numPr>
+          <w:ilvl w:val="0"/>
+          <w:numId w:val="3"/>
+        </w:numPr>
+        <w:spacing w:beforeLines="50" w:before="163" w:afterLines="50" w:after="163"/>
+        <w:ind w:left="0" w:firstLineChars="0" w:firstLine="420"/>
+        <w:rPr>
+          <w:rFonts w:asciiTheme="minorHAnsi" w:eastAsiaTheme="minorEastAsia" w:hAnsiTheme="minorHAnsi" w:hint="eastAsia"/>
+          <w:kern w:val="0"/>
+          <w:szCs w:val="24"/>
+        </w:rPr>
+      </w:pPr>
+      <w:r>
+        <w:rPr>
+          <w:rFonts w:asciiTheme="minorHAnsi" w:eastAsiaTheme="minorEastAsia" w:hAnsiTheme="minorHAnsi" w:hint="eastAsia"/>
+          <w:kern w:val="0"/>
+          <w:szCs w:val="24"/>
+        </w:rPr>
+        <w:t>由于系统采用将秘密文件压缩后嵌入，</w:t>
+      </w:r>
+      <w:proofErr w:type="gramStart"/>
+      <w:r>
+        <w:rPr>
+          <w:rFonts w:asciiTheme="minorHAnsi" w:eastAsiaTheme="minorEastAsia" w:hAnsiTheme="minorHAnsi" w:hint="eastAsia"/>
+          <w:kern w:val="0"/>
+          <w:szCs w:val="24"/>
+        </w:rPr>
+        <w:t>并且隐写算法</w:t>
+      </w:r>
+      <w:proofErr w:type="gramEnd"/>
+      <w:r>
+        <w:rPr>
+          <w:rFonts w:asciiTheme="minorHAnsi" w:eastAsiaTheme="minorEastAsia" w:hAnsiTheme="minorHAnsi" w:hint="eastAsia"/>
+          <w:kern w:val="0"/>
+          <w:szCs w:val="24"/>
+        </w:rPr>
+        <w:t>中的采用了置乱算法，因此在提取时密钥需要同嵌入算法保持一致，否则无法正常提取秘密信息。</w:t>
+      </w:r>
+    </w:p>
+    <w:p>
+      <w:pPr>
+        <w:pStyle w:val="a8"/>
+        <w:widowControl/>
+        <w:numPr>
+          <w:ilvl w:val="0"/>
+          <w:numId w:val="3"/>
+        </w:numPr>
+        <w:spacing w:beforeLines="50" w:before="163" w:afterLines="50" w:after="163"/>
+        <w:ind w:left="0" w:firstLineChars="0" w:firstLine="420"/>
+        <w:rPr>
+          <w:rFonts w:asciiTheme="minorHAnsi" w:eastAsiaTheme="minorEastAsia" w:hAnsiTheme="minorHAnsi"/>
+          <w:kern w:val="0"/>
+          <w:szCs w:val="24"/>
+        </w:rPr>
+      </w:pPr>
+      <w:r>
+        <w:rPr>
+          <w:rFonts w:asciiTheme="minorHAnsi" w:eastAsiaTheme="minorEastAsia" w:hAnsiTheme="minorHAnsi" w:hint="eastAsia"/>
+          <w:kern w:val="0"/>
+          <w:szCs w:val="24"/>
+        </w:rPr>
+        <w:t>系统中的路径设置尽量为英文字符路径，音频文件和秘密信息文件尽量使用英文字符命名。</w:t>
+      </w:r>
+      <w:bookmarkStart w:id="0" w:name="_GoBack"/>
+      <w:bookmarkEnd w:id="0"/>
+    </w:p>
+    <w:p>
+      <w:pPr>
+        <w:rPr>
+          <w:rFonts w:ascii="仿宋_GB2312" w:hAnsi="黑体"/>
+          <w:sz w:val="28"/>
+          <w:szCs w:val="28"/>
+        </w:rPr>
+      </w:pPr>
+    </w:p>
+    <w:p>
+      <w:pPr>
+        <w:rPr>
+          <w:rFonts w:ascii="仿宋_GB2312" w:hAnsi="黑体"/>
+          <w:sz w:val="28"/>
+          <w:szCs w:val="28"/>
+        </w:rPr>
+      </w:pPr>
+    </w:p>
+    <w:p>
+      <w:pPr>
+        <w:rPr>
+          <w:rFonts w:ascii="仿宋_GB2312" w:hAnsi="黑体"/>
+          <w:sz w:val="28"/>
+          <w:szCs w:val="28"/>
+        </w:rPr>
+      </w:pPr>
+    </w:p>
+    <w:p>
+      <w:pPr>
+        <w:rPr>
+          <w:rFonts w:ascii="仿宋_GB2312" w:hAnsi="黑体"/>
+          <w:sz w:val="28"/>
+          <w:szCs w:val="28"/>
+        </w:rPr>
+      </w:pPr>
+    </w:p>
+    <w:p>
+      <w:pPr>
         <w:rPr>
           <w:rFonts w:ascii="仿宋_GB2312" w:hAnsi="黑体"/>
           <w:b/>
@@ -1584,36 +4864,6 @@
           <w:szCs w:val="28"/>
         </w:rPr>
       </w:pPr>
-      <w:r>
-        <w:rPr>
-          <w:rFonts w:ascii="仿宋_GB2312" w:hAnsi="黑体" w:hint="eastAsia"/>
-          <w:b/>
-          <w:sz w:val="28"/>
-          <w:szCs w:val="28"/>
-        </w:rPr>
-        <w:lastRenderedPageBreak/>
-        <w:t>一、</w:t>
-      </w:r>
-      <w:r>
-        <w:rPr>
-          <w:rFonts w:ascii="仿宋_GB2312" w:hAnsi="黑体" w:hint="eastAsia"/>
-          <w:b/>
-          <w:sz w:val="28"/>
-          <w:szCs w:val="28"/>
-        </w:rPr>
-        <w:t>功能描述</w:t>
-      </w:r>
-    </w:p>
-    <w:p>
-      <w:pPr>
-        <w:rPr>
-          <w:rFonts w:ascii="仿宋_GB2312" w:hAnsi="黑体"/>
-          <w:sz w:val="28"/>
-          <w:szCs w:val="28"/>
-        </w:rPr>
-      </w:pPr>
-      <w:bookmarkStart w:id="0" w:name="_GoBack"/>
-      <w:bookmarkEnd w:id="0"/>
     </w:p>
     <w:p>
       <w:pPr>
@@ -1624,33 +4874,6 @@
           <w:szCs w:val="28"/>
         </w:rPr>
       </w:pPr>
-      <w:r>
-        <w:rPr>
-          <w:rFonts w:ascii="仿宋_GB2312" w:hAnsi="黑体" w:hint="eastAsia"/>
-          <w:b/>
-          <w:sz w:val="28"/>
-          <w:szCs w:val="28"/>
-        </w:rPr>
-        <w:t>二、</w:t>
-      </w:r>
-      <w:r>
-        <w:rPr>
-          <w:rFonts w:ascii="仿宋_GB2312" w:hAnsi="黑体" w:hint="eastAsia"/>
-          <w:b/>
-          <w:sz w:val="28"/>
-          <w:szCs w:val="28"/>
-        </w:rPr>
-        <w:t>配置清单</w:t>
-      </w:r>
-    </w:p>
-    <w:p>
-      <w:pPr>
-        <w:rPr>
-          <w:rFonts w:ascii="仿宋_GB2312" w:hAnsi="黑体"/>
-          <w:sz w:val="28"/>
-          <w:szCs w:val="28"/>
-        </w:rPr>
-      </w:pPr>
     </w:p>
     <w:p>
       <w:pPr>
@@ -1661,24 +4884,6 @@
           <w:szCs w:val="28"/>
         </w:rPr>
       </w:pPr>
-      <w:r>
-        <w:rPr>
-          <w:rFonts w:ascii="仿宋_GB2312" w:hAnsi="黑体" w:hint="eastAsia"/>
-          <w:b/>
-          <w:sz w:val="28"/>
-          <w:szCs w:val="28"/>
-        </w:rPr>
-        <w:t>三、</w:t>
-      </w:r>
-      <w:r>
-        <w:rPr>
-          <w:rFonts w:ascii="仿宋_GB2312" w:hAnsi="黑体" w:hint="eastAsia"/>
-          <w:b/>
-          <w:sz w:val="28"/>
-          <w:szCs w:val="28"/>
-        </w:rPr>
-        <w:t>安装说明</w:t>
-      </w:r>
     </w:p>
     <w:p>
       <w:pPr>
@@ -1689,33 +4894,6 @@
           <w:szCs w:val="28"/>
         </w:rPr>
       </w:pPr>
-      <w:r>
-        <w:rPr>
-          <w:rFonts w:ascii="仿宋_GB2312" w:hAnsi="黑体" w:hint="eastAsia"/>
-          <w:b/>
-          <w:sz w:val="28"/>
-          <w:szCs w:val="28"/>
-        </w:rPr>
-        <w:t xml:space="preserve">    </w:t>
-      </w:r>
-      <w:r>
-        <w:rPr>
-          <w:rFonts w:ascii="仿宋_GB2312" w:hAnsi="黑体" w:hint="eastAsia"/>
-          <w:b/>
-          <w:sz w:val="28"/>
-          <w:szCs w:val="28"/>
-        </w:rPr>
-        <w:t>〈以图文方式详细描述安装过程〉</w:t>
-      </w:r>
-    </w:p>
-    <w:p>
-      <w:pPr>
-        <w:rPr>
-          <w:rFonts w:ascii="仿宋_GB2312" w:hAnsi="黑体"/>
-          <w:sz w:val="28"/>
-          <w:szCs w:val="28"/>
-        </w:rPr>
-      </w:pPr>
     </w:p>
     <w:p>
       <w:pPr>
@@ -1726,24 +4904,6 @@
           <w:szCs w:val="28"/>
         </w:rPr>
       </w:pPr>
-      <w:r>
-        <w:rPr>
-          <w:rFonts w:ascii="仿宋_GB2312" w:hAnsi="黑体" w:hint="eastAsia"/>
-          <w:b/>
-          <w:sz w:val="28"/>
-          <w:szCs w:val="28"/>
-        </w:rPr>
-        <w:t>四、</w:t>
-      </w:r>
-      <w:r>
-        <w:rPr>
-          <w:rFonts w:ascii="仿宋_GB2312" w:hAnsi="黑体" w:hint="eastAsia"/>
-          <w:b/>
-          <w:sz w:val="28"/>
-          <w:szCs w:val="28"/>
-        </w:rPr>
-        <w:t>使用说明</w:t>
-      </w:r>
     </w:p>
     <w:p>
       <w:pPr>
@@ -1754,24 +4914,6 @@
           <w:szCs w:val="28"/>
         </w:rPr>
       </w:pPr>
-      <w:r>
-        <w:rPr>
-          <w:rFonts w:ascii="仿宋_GB2312" w:hAnsi="黑体" w:hint="eastAsia"/>
-          <w:b/>
-          <w:sz w:val="28"/>
-          <w:szCs w:val="28"/>
-        </w:rPr>
-        <w:t xml:space="preserve">    〈以图文方式详细描述使用过程〉</w:t>
-      </w:r>
-    </w:p>
-    <w:p>
-      <w:pPr>
-        <w:rPr>
-          <w:rFonts w:ascii="仿宋_GB2312" w:hAnsi="黑体"/>
-          <w:sz w:val="28"/>
-          <w:szCs w:val="28"/>
-        </w:rPr>
-      </w:pPr>
     </w:p>
     <w:p>
       <w:pPr>
@@ -1782,194 +4924,14 @@
           <w:szCs w:val="28"/>
         </w:rPr>
       </w:pPr>
-      <w:r>
-        <w:rPr>
-          <w:rFonts w:ascii="仿宋_GB2312" w:hAnsi="黑体" w:hint="eastAsia"/>
-          <w:b/>
-          <w:sz w:val="28"/>
-          <w:szCs w:val="28"/>
-        </w:rPr>
-        <w:t>五、注意事项</w:t>
-      </w:r>
-    </w:p>
-    <w:p>
-      <w:pPr>
-        <w:rPr>
-          <w:rFonts w:ascii="仿宋_GB2312" w:hAnsi="黑体"/>
-          <w:sz w:val="28"/>
-          <w:szCs w:val="28"/>
-        </w:rPr>
-      </w:pPr>
-    </w:p>
-    <w:p>
-      <w:pPr>
-        <w:rPr>
-          <w:rFonts w:ascii="仿宋_GB2312" w:hAnsi="黑体"/>
-          <w:b/>
-          <w:sz w:val="28"/>
-          <w:szCs w:val="28"/>
-        </w:rPr>
-      </w:pPr>
-      <w:r>
-        <w:rPr>
-          <w:rFonts w:ascii="仿宋_GB2312" w:hAnsi="黑体" w:hint="eastAsia"/>
-          <w:b/>
-          <w:sz w:val="28"/>
-          <w:szCs w:val="28"/>
-        </w:rPr>
-        <w:t>六、特别申明</w:t>
-      </w:r>
-    </w:p>
-    <w:p>
-      <w:pPr>
-        <w:rPr>
-          <w:rFonts w:ascii="仿宋_GB2312" w:hAnsi="黑体"/>
-          <w:sz w:val="28"/>
-          <w:szCs w:val="28"/>
-        </w:rPr>
-      </w:pPr>
-    </w:p>
-    <w:p>
-      <w:pPr>
-        <w:rPr>
-          <w:rFonts w:ascii="仿宋_GB2312" w:hAnsi="黑体"/>
-          <w:b/>
-          <w:sz w:val="28"/>
-          <w:szCs w:val="28"/>
-        </w:rPr>
-      </w:pPr>
-      <w:r>
-        <w:rPr>
-          <w:rFonts w:ascii="仿宋_GB2312" w:hAnsi="黑体" w:hint="eastAsia"/>
-          <w:b/>
-          <w:sz w:val="28"/>
-          <w:szCs w:val="28"/>
-        </w:rPr>
-        <w:t>七、其它</w:t>
-      </w:r>
-    </w:p>
-    <w:p>
-      <w:pPr>
-        <w:rPr>
-          <w:rFonts w:ascii="仿宋_GB2312" w:hAnsi="黑体"/>
-          <w:sz w:val="28"/>
-          <w:szCs w:val="28"/>
-        </w:rPr>
-      </w:pPr>
-    </w:p>
-    <w:p>
-      <w:pPr>
-        <w:rPr>
-          <w:rFonts w:ascii="仿宋_GB2312" w:hAnsi="黑体"/>
-          <w:sz w:val="28"/>
-          <w:szCs w:val="28"/>
-        </w:rPr>
-      </w:pPr>
-    </w:p>
-    <w:p>
-      <w:pPr>
-        <w:rPr>
-          <w:rFonts w:ascii="仿宋_GB2312" w:hAnsi="黑体"/>
-          <w:sz w:val="28"/>
-          <w:szCs w:val="28"/>
-        </w:rPr>
-      </w:pPr>
-    </w:p>
-    <w:p>
-      <w:pPr>
-        <w:rPr>
-          <w:rFonts w:ascii="仿宋_GB2312" w:hAnsi="黑体"/>
-          <w:sz w:val="28"/>
-          <w:szCs w:val="28"/>
-        </w:rPr>
-      </w:pPr>
-    </w:p>
-    <w:p>
-      <w:pPr>
-        <w:rPr>
-          <w:rFonts w:ascii="仿宋_GB2312" w:hAnsi="黑体"/>
-          <w:sz w:val="28"/>
-          <w:szCs w:val="28"/>
-        </w:rPr>
-      </w:pPr>
-    </w:p>
-    <w:p>
-      <w:pPr>
-        <w:rPr>
-          <w:rFonts w:ascii="仿宋_GB2312" w:hAnsi="黑体"/>
-          <w:b/>
-          <w:sz w:val="28"/>
-          <w:szCs w:val="28"/>
-        </w:rPr>
-      </w:pPr>
-    </w:p>
-    <w:p>
-      <w:pPr>
-        <w:rPr>
-          <w:rFonts w:ascii="仿宋_GB2312" w:hAnsi="黑体"/>
-          <w:b/>
-          <w:sz w:val="28"/>
-          <w:szCs w:val="28"/>
-        </w:rPr>
-      </w:pPr>
-    </w:p>
-    <w:p>
-      <w:pPr>
-        <w:rPr>
-          <w:rFonts w:ascii="仿宋_GB2312" w:hAnsi="黑体"/>
-          <w:b/>
-          <w:sz w:val="28"/>
-          <w:szCs w:val="28"/>
-        </w:rPr>
-      </w:pPr>
-    </w:p>
-    <w:p>
-      <w:pPr>
-        <w:rPr>
-          <w:rFonts w:ascii="仿宋_GB2312" w:hAnsi="黑体"/>
-          <w:b/>
-          <w:sz w:val="28"/>
-          <w:szCs w:val="28"/>
-        </w:rPr>
-      </w:pPr>
-    </w:p>
-    <w:p>
-      <w:pPr>
-        <w:rPr>
-          <w:rFonts w:ascii="仿宋_GB2312" w:hAnsi="黑体"/>
-          <w:b/>
-          <w:sz w:val="28"/>
-          <w:szCs w:val="28"/>
-        </w:rPr>
-      </w:pPr>
-    </w:p>
-    <w:p>
-      <w:pPr>
-        <w:rPr>
-          <w:rFonts w:ascii="仿宋_GB2312" w:hAnsi="黑体"/>
-          <w:b/>
-          <w:sz w:val="28"/>
-          <w:szCs w:val="28"/>
-        </w:rPr>
-      </w:pPr>
-    </w:p>
-    <w:p>
-      <w:pPr>
-        <w:rPr>
-          <w:rFonts w:ascii="仿宋_GB2312" w:hAnsi="黑体"/>
-          <w:b/>
-          <w:sz w:val="28"/>
-          <w:szCs w:val="28"/>
-        </w:rPr>
-      </w:pPr>
     </w:p>
     <w:sectPr>
-      <w:footerReference w:type="default" r:id="rId8"/>
+      <w:footerReference w:type="default" r:id="rId21"/>
       <w:pgSz w:w="11906" w:h="16838"/>
-      <w:pgMar w:top="1440" w:right="1080" w:bottom="1440" w:left="1080" w:header="851" w:footer="992" w:gutter="0"/>
+      <w:pgMar w:top="1440" w:right="1800" w:bottom="1440" w:left="1800" w:header="851" w:footer="992" w:gutter="0"/>
       <w:pgNumType w:start="3"/>
       <w:cols w:space="425"/>
-      <w:docGrid w:type="linesAndChars" w:linePitch="312"/>
+      <w:docGrid w:type="linesAndChars" w:linePitch="326"/>
     </w:sectPr>
   </w:body>
 </w:document>
@@ -2020,7 +4982,6 @@
         <w:docPartUnique/>
       </w:docPartObj>
     </w:sdtPr>
-    <w:sdtEndPr/>
     <w:sdtContent>
       <w:sdt>
         <w:sdtPr>
@@ -2030,7 +4991,6 @@
             <w:docPartUnique/>
           </w:docPartObj>
         </w:sdtPr>
-        <w:sdtEndPr/>
         <w:sdtContent>
           <w:p>
             <w:pPr>
@@ -2070,7 +5030,7 @@
                 <w:b/>
                 <w:noProof/>
               </w:rPr>
-              <w:t>3</w:t>
+              <w:t>10</w:t>
             </w:r>
             <w:r>
               <w:rPr>
@@ -2113,7 +5073,7 @@
                 <w:b/>
                 <w:noProof/>
               </w:rPr>
-              <w:t>4</w:t>
+              <w:t>10</w:t>
             </w:r>
             <w:r>
               <w:rPr>
@@ -2153,6 +5113,307 @@
     </w:p>
   </w:footnote>
 </w:footnotes>
+</file>
+
+<file path=word/numbering.xml><?xml version="1.0" encoding="utf-8"?>
+<w:numbering xmlns:wpc="http://schemas.microsoft.com/office/word/2010/wordprocessingCanvas" xmlns:mc="http://schemas.openxmlformats.org/markup-compatibility/2006" xmlns:o="urn:schemas-microsoft-com:office:office" xmlns:r="http://schemas.openxmlformats.org/officeDocument/2006/relationships" xmlns:m="http://schemas.openxmlformats.org/officeDocument/2006/math" xmlns:v="urn:schemas-microsoft-com:vml" xmlns:wp14="http://schemas.microsoft.com/office/word/2010/wordprocessingDrawing" xmlns:wp="http://schemas.openxmlformats.org/drawingml/2006/wordprocessingDrawing" xmlns:w10="urn:schemas-microsoft-com:office:word" xmlns:w="http://schemas.openxmlformats.org/wordprocessingml/2006/main" xmlns:w14="http://schemas.microsoft.com/office/word/2010/wordml" xmlns:wpg="http://schemas.microsoft.com/office/word/2010/wordprocessingGroup" xmlns:wpi="http://schemas.microsoft.com/office/word/2010/wordprocessingInk" xmlns:wne="http://schemas.microsoft.com/office/word/2006/wordml" xmlns:wps="http://schemas.microsoft.com/office/word/2010/wordprocessingShape" mc:Ignorable="w14 wp14">
+  <w:numPicBullet w:numPicBulletId="0">
+    <w:pict>
+      <v:shapetype id="_x0000_t75" coordsize="21600,21600" o:spt="75" o:preferrelative="t" path="m@4@5l@4@11@9@11@9@5xe" filled="f" stroked="f">
+        <v:stroke joinstyle="miter"/>
+        <v:formulas>
+          <v:f eqn="if lineDrawn pixelLineWidth 0"/>
+          <v:f eqn="sum @0 1 0"/>
+          <v:f eqn="sum 0 0 @1"/>
+          <v:f eqn="prod @2 1 2"/>
+          <v:f eqn="prod @3 21600 pixelWidth"/>
+          <v:f eqn="prod @3 21600 pixelHeight"/>
+          <v:f eqn="sum @0 0 1"/>
+          <v:f eqn="prod @6 1 2"/>
+          <v:f eqn="prod @7 21600 pixelWidth"/>
+          <v:f eqn="sum @8 21600 0"/>
+          <v:f eqn="prod @7 21600 pixelHeight"/>
+          <v:f eqn="sum @10 21600 0"/>
+        </v:formulas>
+        <v:path o:extrusionok="f" gradientshapeok="t" o:connecttype="rect"/>
+        <o:lock v:ext="edit" aspectratio="t"/>
+      </v:shapetype>
+      <v:shape id="_x0000_i1068" type="#_x0000_t75" style="width:21.95pt;height:25.7pt;visibility:visible;mso-wrap-style:square" o:bullet="t">
+        <v:imagedata r:id="rId1" o:title=""/>
+      </v:shape>
+    </w:pict>
+  </w:numPicBullet>
+  <w:abstractNum w:abstractNumId="0">
+    <w:nsid w:val="06010891"/>
+    <w:multiLevelType w:val="hybridMultilevel"/>
+    <w:tmpl w:val="C31466CE"/>
+    <w:lvl w:ilvl="0" w:tplc="04090019">
+      <w:start w:val="1"/>
+      <w:numFmt w:val="lowerLetter"/>
+      <w:lvlText w:val="%1)"/>
+      <w:lvlJc w:val="left"/>
+      <w:pPr>
+        <w:ind w:left="420" w:hanging="420"/>
+      </w:pPr>
+    </w:lvl>
+    <w:lvl w:ilvl="1" w:tplc="04090019" w:tentative="1">
+      <w:start w:val="1"/>
+      <w:numFmt w:val="lowerLetter"/>
+      <w:lvlText w:val="%2)"/>
+      <w:lvlJc w:val="left"/>
+      <w:pPr>
+        <w:ind w:left="840" w:hanging="420"/>
+      </w:pPr>
+    </w:lvl>
+    <w:lvl w:ilvl="2" w:tplc="0409001B" w:tentative="1">
+      <w:start w:val="1"/>
+      <w:numFmt w:val="lowerRoman"/>
+      <w:lvlText w:val="%3."/>
+      <w:lvlJc w:val="right"/>
+      <w:pPr>
+        <w:ind w:left="1260" w:hanging="420"/>
+      </w:pPr>
+    </w:lvl>
+    <w:lvl w:ilvl="3" w:tplc="0409000F" w:tentative="1">
+      <w:start w:val="1"/>
+      <w:numFmt w:val="decimal"/>
+      <w:lvlText w:val="%4."/>
+      <w:lvlJc w:val="left"/>
+      <w:pPr>
+        <w:ind w:left="1680" w:hanging="420"/>
+      </w:pPr>
+    </w:lvl>
+    <w:lvl w:ilvl="4" w:tplc="04090019" w:tentative="1">
+      <w:start w:val="1"/>
+      <w:numFmt w:val="lowerLetter"/>
+      <w:lvlText w:val="%5)"/>
+      <w:lvlJc w:val="left"/>
+      <w:pPr>
+        <w:ind w:left="2100" w:hanging="420"/>
+      </w:pPr>
+    </w:lvl>
+    <w:lvl w:ilvl="5" w:tplc="0409001B" w:tentative="1">
+      <w:start w:val="1"/>
+      <w:numFmt w:val="lowerRoman"/>
+      <w:lvlText w:val="%6."/>
+      <w:lvlJc w:val="right"/>
+      <w:pPr>
+        <w:ind w:left="2520" w:hanging="420"/>
+      </w:pPr>
+    </w:lvl>
+    <w:lvl w:ilvl="6" w:tplc="0409000F" w:tentative="1">
+      <w:start w:val="1"/>
+      <w:numFmt w:val="decimal"/>
+      <w:lvlText w:val="%7."/>
+      <w:lvlJc w:val="left"/>
+      <w:pPr>
+        <w:ind w:left="2940" w:hanging="420"/>
+      </w:pPr>
+    </w:lvl>
+    <w:lvl w:ilvl="7" w:tplc="04090019" w:tentative="1">
+      <w:start w:val="1"/>
+      <w:numFmt w:val="lowerLetter"/>
+      <w:lvlText w:val="%8)"/>
+      <w:lvlJc w:val="left"/>
+      <w:pPr>
+        <w:ind w:left="3360" w:hanging="420"/>
+      </w:pPr>
+    </w:lvl>
+    <w:lvl w:ilvl="8" w:tplc="0409001B" w:tentative="1">
+      <w:start w:val="1"/>
+      <w:numFmt w:val="lowerRoman"/>
+      <w:lvlText w:val="%9."/>
+      <w:lvlJc w:val="right"/>
+      <w:pPr>
+        <w:ind w:left="3780" w:hanging="420"/>
+      </w:pPr>
+    </w:lvl>
+  </w:abstractNum>
+  <w:abstractNum w:abstractNumId="1">
+    <w:nsid w:val="539B2C8C"/>
+    <w:multiLevelType w:val="hybridMultilevel"/>
+    <w:tmpl w:val="6E623C8C"/>
+    <w:lvl w:ilvl="0" w:tplc="0409000F">
+      <w:start w:val="1"/>
+      <w:numFmt w:val="decimal"/>
+      <w:lvlText w:val="%1."/>
+      <w:lvlJc w:val="left"/>
+      <w:pPr>
+        <w:ind w:left="840" w:hanging="360"/>
+      </w:pPr>
+      <w:rPr>
+        <w:rFonts w:hint="default"/>
+      </w:rPr>
+    </w:lvl>
+    <w:lvl w:ilvl="1" w:tplc="04090019" w:tentative="1">
+      <w:start w:val="1"/>
+      <w:numFmt w:val="lowerLetter"/>
+      <w:lvlText w:val="%2)"/>
+      <w:lvlJc w:val="left"/>
+      <w:pPr>
+        <w:ind w:left="1320" w:hanging="420"/>
+      </w:pPr>
+    </w:lvl>
+    <w:lvl w:ilvl="2" w:tplc="0409001B" w:tentative="1">
+      <w:start w:val="1"/>
+      <w:numFmt w:val="lowerRoman"/>
+      <w:lvlText w:val="%3."/>
+      <w:lvlJc w:val="right"/>
+      <w:pPr>
+        <w:ind w:left="1740" w:hanging="420"/>
+      </w:pPr>
+    </w:lvl>
+    <w:lvl w:ilvl="3" w:tplc="0409000F" w:tentative="1">
+      <w:start w:val="1"/>
+      <w:numFmt w:val="decimal"/>
+      <w:lvlText w:val="%4."/>
+      <w:lvlJc w:val="left"/>
+      <w:pPr>
+        <w:ind w:left="2160" w:hanging="420"/>
+      </w:pPr>
+    </w:lvl>
+    <w:lvl w:ilvl="4" w:tplc="04090019" w:tentative="1">
+      <w:start w:val="1"/>
+      <w:numFmt w:val="lowerLetter"/>
+      <w:lvlText w:val="%5)"/>
+      <w:lvlJc w:val="left"/>
+      <w:pPr>
+        <w:ind w:left="2580" w:hanging="420"/>
+      </w:pPr>
+    </w:lvl>
+    <w:lvl w:ilvl="5" w:tplc="0409001B" w:tentative="1">
+      <w:start w:val="1"/>
+      <w:numFmt w:val="lowerRoman"/>
+      <w:lvlText w:val="%6."/>
+      <w:lvlJc w:val="right"/>
+      <w:pPr>
+        <w:ind w:left="3000" w:hanging="420"/>
+      </w:pPr>
+    </w:lvl>
+    <w:lvl w:ilvl="6" w:tplc="0409000F" w:tentative="1">
+      <w:start w:val="1"/>
+      <w:numFmt w:val="decimal"/>
+      <w:lvlText w:val="%7."/>
+      <w:lvlJc w:val="left"/>
+      <w:pPr>
+        <w:ind w:left="3420" w:hanging="420"/>
+      </w:pPr>
+    </w:lvl>
+    <w:lvl w:ilvl="7" w:tplc="04090019" w:tentative="1">
+      <w:start w:val="1"/>
+      <w:numFmt w:val="lowerLetter"/>
+      <w:lvlText w:val="%8)"/>
+      <w:lvlJc w:val="left"/>
+      <w:pPr>
+        <w:ind w:left="3840" w:hanging="420"/>
+      </w:pPr>
+    </w:lvl>
+    <w:lvl w:ilvl="8" w:tplc="0409001B" w:tentative="1">
+      <w:start w:val="1"/>
+      <w:numFmt w:val="lowerRoman"/>
+      <w:lvlText w:val="%9."/>
+      <w:lvlJc w:val="right"/>
+      <w:pPr>
+        <w:ind w:left="4260" w:hanging="420"/>
+      </w:pPr>
+    </w:lvl>
+  </w:abstractNum>
+  <w:abstractNum w:abstractNumId="2">
+    <w:nsid w:val="73251329"/>
+    <w:multiLevelType w:val="hybridMultilevel"/>
+    <w:tmpl w:val="50264C1E"/>
+    <w:lvl w:ilvl="0" w:tplc="04090019">
+      <w:start w:val="1"/>
+      <w:numFmt w:val="lowerLetter"/>
+      <w:lvlText w:val="%1)"/>
+      <w:lvlJc w:val="left"/>
+      <w:pPr>
+        <w:ind w:left="900" w:hanging="420"/>
+      </w:pPr>
+    </w:lvl>
+    <w:lvl w:ilvl="1" w:tplc="04090019" w:tentative="1">
+      <w:start w:val="1"/>
+      <w:numFmt w:val="lowerLetter"/>
+      <w:lvlText w:val="%2)"/>
+      <w:lvlJc w:val="left"/>
+      <w:pPr>
+        <w:ind w:left="1320" w:hanging="420"/>
+      </w:pPr>
+    </w:lvl>
+    <w:lvl w:ilvl="2" w:tplc="0409001B" w:tentative="1">
+      <w:start w:val="1"/>
+      <w:numFmt w:val="lowerRoman"/>
+      <w:lvlText w:val="%3."/>
+      <w:lvlJc w:val="right"/>
+      <w:pPr>
+        <w:ind w:left="1740" w:hanging="420"/>
+      </w:pPr>
+    </w:lvl>
+    <w:lvl w:ilvl="3" w:tplc="0409000F" w:tentative="1">
+      <w:start w:val="1"/>
+      <w:numFmt w:val="decimal"/>
+      <w:lvlText w:val="%4."/>
+      <w:lvlJc w:val="left"/>
+      <w:pPr>
+        <w:ind w:left="2160" w:hanging="420"/>
+      </w:pPr>
+    </w:lvl>
+    <w:lvl w:ilvl="4" w:tplc="04090019" w:tentative="1">
+      <w:start w:val="1"/>
+      <w:numFmt w:val="lowerLetter"/>
+      <w:lvlText w:val="%5)"/>
+      <w:lvlJc w:val="left"/>
+      <w:pPr>
+        <w:ind w:left="2580" w:hanging="420"/>
+      </w:pPr>
+    </w:lvl>
+    <w:lvl w:ilvl="5" w:tplc="0409001B" w:tentative="1">
+      <w:start w:val="1"/>
+      <w:numFmt w:val="lowerRoman"/>
+      <w:lvlText w:val="%6."/>
+      <w:lvlJc w:val="right"/>
+      <w:pPr>
+        <w:ind w:left="3000" w:hanging="420"/>
+      </w:pPr>
+    </w:lvl>
+    <w:lvl w:ilvl="6" w:tplc="0409000F" w:tentative="1">
+      <w:start w:val="1"/>
+      <w:numFmt w:val="decimal"/>
+      <w:lvlText w:val="%7."/>
+      <w:lvlJc w:val="left"/>
+      <w:pPr>
+        <w:ind w:left="3420" w:hanging="420"/>
+      </w:pPr>
+    </w:lvl>
+    <w:lvl w:ilvl="7" w:tplc="04090019" w:tentative="1">
+      <w:start w:val="1"/>
+      <w:numFmt w:val="lowerLetter"/>
+      <w:lvlText w:val="%8)"/>
+      <w:lvlJc w:val="left"/>
+      <w:pPr>
+        <w:ind w:left="3840" w:hanging="420"/>
+      </w:pPr>
+    </w:lvl>
+    <w:lvl w:ilvl="8" w:tplc="0409001B" w:tentative="1">
+      <w:start w:val="1"/>
+      <w:numFmt w:val="lowerRoman"/>
+      <w:lvlText w:val="%9."/>
+      <w:lvlJc w:val="right"/>
+      <w:pPr>
+        <w:ind w:left="4260" w:hanging="420"/>
+      </w:pPr>
+    </w:lvl>
+  </w:abstractNum>
+  <w:num w:numId="1">
+    <w:abstractNumId w:val="0"/>
+  </w:num>
+  <w:num w:numId="2">
+    <w:abstractNumId w:val="2"/>
+  </w:num>
+  <w:num w:numId="3">
+    <w:abstractNumId w:val="1"/>
+  </w:num>
+</w:numbering>
 </file>
 
 <file path=word/styles.xml><?xml version="1.0" encoding="utf-8"?>
@@ -2313,15 +5574,55 @@
   <w:style w:type="paragraph" w:default="1" w:styleId="a">
     <w:name w:val="Normal"/>
     <w:qFormat/>
-    <w:rsid w:val="009E6756"/>
+    <w:rsid w:val="00AA252F"/>
     <w:pPr>
       <w:widowControl w:val="0"/>
+      <w:spacing w:line="360" w:lineRule="auto"/>
       <w:jc w:val="both"/>
     </w:pPr>
     <w:rPr>
-      <w:rFonts w:ascii="Times New Roman" w:eastAsia="仿宋_GB2312" w:hAnsi="Times New Roman" w:cs="Times New Roman"/>
-      <w:sz w:val="30"/>
+      <w:rFonts w:ascii="Times New Roman" w:eastAsia="宋体" w:hAnsi="Times New Roman" w:cs="Times New Roman"/>
+      <w:sz w:val="24"/>
       <w:szCs w:val="20"/>
+    </w:rPr>
+  </w:style>
+  <w:style w:type="paragraph" w:styleId="2">
+    <w:name w:val="heading 2"/>
+    <w:basedOn w:val="a"/>
+    <w:next w:val="a"/>
+    <w:link w:val="2Char"/>
+    <w:uiPriority w:val="9"/>
+    <w:unhideWhenUsed/>
+    <w:qFormat/>
+    <w:rsid w:val="00712B36"/>
+    <w:pPr>
+      <w:outlineLvl w:val="1"/>
+    </w:pPr>
+    <w:rPr>
+      <w:rFonts w:asciiTheme="majorHAnsi" w:eastAsiaTheme="majorEastAsia" w:hAnsiTheme="majorHAnsi" w:cstheme="majorBidi"/>
+      <w:b/>
+      <w:bCs/>
+      <w:sz w:val="32"/>
+      <w:szCs w:val="32"/>
+    </w:rPr>
+  </w:style>
+  <w:style w:type="paragraph" w:styleId="3">
+    <w:name w:val="heading 3"/>
+    <w:basedOn w:val="a"/>
+    <w:next w:val="a"/>
+    <w:link w:val="3Char"/>
+    <w:uiPriority w:val="9"/>
+    <w:unhideWhenUsed/>
+    <w:qFormat/>
+    <w:rsid w:val="00712B36"/>
+    <w:pPr>
+      <w:outlineLvl w:val="2"/>
+    </w:pPr>
+    <w:rPr>
+      <w:b/>
+      <w:bCs/>
+      <w:sz w:val="28"/>
+      <w:szCs w:val="32"/>
     </w:rPr>
   </w:style>
   <w:style w:type="character" w:default="1" w:styleId="a0">
@@ -2431,7 +5732,7 @@
       <w:jc w:val="left"/>
     </w:pPr>
     <w:rPr>
-      <w:rFonts w:ascii="宋体" w:eastAsia="宋体" w:hAnsi="Courier New"/>
+      <w:rFonts w:ascii="宋体" w:hAnsi="Courier New"/>
       <w:kern w:val="0"/>
       <w:sz w:val="21"/>
     </w:rPr>
@@ -2457,7 +5758,6 @@
       <w:ind w:firstLine="420"/>
     </w:pPr>
     <w:rPr>
-      <w:rFonts w:eastAsia="宋体"/>
       <w:sz w:val="21"/>
     </w:rPr>
   </w:style>
@@ -2476,6 +5776,85 @@
         <w:insideV w:val="single" w:sz="4" w:space="0" w:color="000000" w:themeColor="text1"/>
       </w:tblBorders>
     </w:tblPr>
+  </w:style>
+  <w:style w:type="paragraph" w:styleId="a8">
+    <w:name w:val="List Paragraph"/>
+    <w:basedOn w:val="a"/>
+    <w:link w:val="Char2"/>
+    <w:uiPriority w:val="34"/>
+    <w:qFormat/>
+    <w:rsid w:val="00AA252F"/>
+    <w:pPr>
+      <w:ind w:firstLineChars="200" w:firstLine="420"/>
+    </w:pPr>
+  </w:style>
+  <w:style w:type="character" w:customStyle="1" w:styleId="2Char">
+    <w:name w:val="标题 2 Char"/>
+    <w:basedOn w:val="a0"/>
+    <w:link w:val="2"/>
+    <w:uiPriority w:val="9"/>
+    <w:rsid w:val="00712B36"/>
+    <w:rPr>
+      <w:rFonts w:asciiTheme="majorHAnsi" w:eastAsiaTheme="majorEastAsia" w:hAnsiTheme="majorHAnsi" w:cstheme="majorBidi"/>
+      <w:b/>
+      <w:bCs/>
+      <w:sz w:val="32"/>
+      <w:szCs w:val="32"/>
+    </w:rPr>
+  </w:style>
+  <w:style w:type="character" w:customStyle="1" w:styleId="3Char">
+    <w:name w:val="标题 3 Char"/>
+    <w:basedOn w:val="a0"/>
+    <w:link w:val="3"/>
+    <w:uiPriority w:val="9"/>
+    <w:rsid w:val="00712B36"/>
+    <w:rPr>
+      <w:rFonts w:ascii="Times New Roman" w:eastAsia="宋体" w:hAnsi="Times New Roman" w:cs="Times New Roman"/>
+      <w:b/>
+      <w:bCs/>
+      <w:sz w:val="28"/>
+      <w:szCs w:val="32"/>
+    </w:rPr>
+  </w:style>
+  <w:style w:type="character" w:customStyle="1" w:styleId="Char2">
+    <w:name w:val="列出段落 Char"/>
+    <w:link w:val="a8"/>
+    <w:uiPriority w:val="34"/>
+    <w:rsid w:val="00BA1A04"/>
+    <w:rPr>
+      <w:rFonts w:ascii="Times New Roman" w:eastAsia="宋体" w:hAnsi="Times New Roman" w:cs="Times New Roman"/>
+      <w:sz w:val="24"/>
+      <w:szCs w:val="20"/>
+    </w:rPr>
+  </w:style>
+  <w:style w:type="paragraph" w:styleId="a9">
+    <w:name w:val="Balloon Text"/>
+    <w:basedOn w:val="a"/>
+    <w:link w:val="Char3"/>
+    <w:uiPriority w:val="99"/>
+    <w:semiHidden/>
+    <w:unhideWhenUsed/>
+    <w:rsid w:val="00707F68"/>
+    <w:pPr>
+      <w:spacing w:line="240" w:lineRule="auto"/>
+    </w:pPr>
+    <w:rPr>
+      <w:sz w:val="18"/>
+      <w:szCs w:val="18"/>
+    </w:rPr>
+  </w:style>
+  <w:style w:type="character" w:customStyle="1" w:styleId="Char3">
+    <w:name w:val="批注框文本 Char"/>
+    <w:basedOn w:val="a0"/>
+    <w:link w:val="a9"/>
+    <w:uiPriority w:val="99"/>
+    <w:semiHidden/>
+    <w:rsid w:val="00707F68"/>
+    <w:rPr>
+      <w:rFonts w:ascii="Times New Roman" w:eastAsia="宋体" w:hAnsi="Times New Roman" w:cs="Times New Roman"/>
+      <w:sz w:val="18"/>
+      <w:szCs w:val="18"/>
+    </w:rPr>
   </w:style>
 </w:styles>
 </file>
